--- a/ENBF.docx
+++ b/ENBF.docx
@@ -250,15 +250,10 @@
         <w:rPr>
           <w:color w:val="FF0000"/>
         </w:rPr>
-        <w:t>[</w:t>
-      </w:r>
-      <w:r>
-        <w:rPr>
-          <w:color w:val="000000" w:themeColor="text1"/>
-        </w:rPr>
-        <w:t xml:space="preserve"> </w:t>
-      </w:r>
-      <w:proofErr w:type="spellStart"/>
+        <w:t xml:space="preserve">{ </w:t>
+      </w:r>
+      <w:proofErr w:type="spellStart"/>
+      <w:proofErr w:type="gramStart"/>
       <w:r>
         <w:rPr>
           <w:color w:val="000000" w:themeColor="text1"/>
@@ -276,34 +271,9 @@
         <w:rPr>
           <w:color w:val="FF0000"/>
         </w:rPr>
-        <w:t xml:space="preserve">{ </w:t>
-      </w:r>
-      <w:proofErr w:type="spellStart"/>
-      <w:r>
-        <w:rPr>
-          <w:color w:val="000000" w:themeColor="text1"/>
-        </w:rPr>
-        <w:t>stmt</w:t>
-      </w:r>
-      <w:proofErr w:type="spellEnd"/>
-      <w:r>
-        <w:rPr>
-          <w:color w:val="000000" w:themeColor="text1"/>
-        </w:rPr>
-        <w:t xml:space="preserve"> </w:t>
-      </w:r>
-      <w:r>
-        <w:rPr>
-          <w:color w:val="FF0000"/>
-        </w:rPr>
         <w:t>}</w:t>
       </w:r>
-      <w:r>
-        <w:rPr>
-          <w:color w:val="FF0000"/>
-        </w:rPr>
-        <w:t xml:space="preserve"> ]</w:t>
-      </w:r>
+      <w:proofErr w:type="gramEnd"/>
     </w:p>
     <w:p>
       <w:pPr>
@@ -1136,11 +1106,9 @@
         </w:rPr>
         <w:t xml:space="preserve">FLOAT </w:t>
       </w:r>
-      <w:bookmarkStart w:id="0" w:name="_GoBack"/>
       <w:r>
         <w:t>|</w:t>
       </w:r>
-      <w:bookmarkEnd w:id="0"/>
       <w:r>
         <w:rPr>
           <w:color w:val="70AD47" w:themeColor="accent6"/>
@@ -1385,6 +1353,229 @@
       <w:r>
         <w:rPr>
           <w:color w:val="000000" w:themeColor="text1"/>
+        </w:rPr>
+        <w:t>}</w:t>
+      </w:r>
+    </w:p>
+    <w:p>
+      <w:r>
+        <w:t xml:space="preserve">If </w:t>
+      </w:r>
+      <w:r>
+        <w:t>HAS_COMPOUND</w:t>
+      </w:r>
+      <w:r>
+        <w:t xml:space="preserve"> is enabled as a preprocessor, then the following rules are </w:t>
+      </w:r>
+      <w:bookmarkStart w:id="0" w:name="_GoBack"/>
+      <w:bookmarkEnd w:id="0"/>
+      <w:r>
+        <w:rPr>
+          <w:highlight w:val="yellow"/>
+        </w:rPr>
+        <w:t>changed / added</w:t>
+      </w:r>
+      <w:r>
+        <w:t>:</w:t>
+      </w:r>
+    </w:p>
+    <w:p>
+      <w:pPr>
+        <w:pStyle w:val="ListParagraph"/>
+        <w:numPr>
+          <w:ilvl w:val="0"/>
+          <w:numId w:val="3"/>
+        </w:numPr>
+      </w:pPr>
+      <w:proofErr w:type="spellStart"/>
+      <w:r>
+        <w:rPr>
+          <w:color w:val="000000" w:themeColor="text1"/>
+        </w:rPr>
+        <w:t>stmt</w:t>
+      </w:r>
+      <w:proofErr w:type="spellEnd"/>
+      <w:r>
+        <w:rPr>
+          <w:color w:val="000000" w:themeColor="text1"/>
+        </w:rPr>
+        <w:t xml:space="preserve"> </w:t>
+      </w:r>
+      <w:r>
+        <w:rPr>
+          <w:color w:val="000000" w:themeColor="text1"/>
+        </w:rPr>
+        <w:sym w:font="Wingdings" w:char="F0E0"/>
+      </w:r>
+      <w:r>
+        <w:rPr>
+          <w:color w:val="000000" w:themeColor="text1"/>
+        </w:rPr>
+        <w:t xml:space="preserve"> expression-</w:t>
+      </w:r>
+      <w:proofErr w:type="spellStart"/>
+      <w:r>
+        <w:rPr>
+          <w:color w:val="000000" w:themeColor="text1"/>
+        </w:rPr>
+        <w:t>stmt</w:t>
+      </w:r>
+      <w:proofErr w:type="spellEnd"/>
+      <w:r>
+        <w:rPr>
+          <w:color w:val="000000" w:themeColor="text1"/>
+        </w:rPr>
+        <w:t xml:space="preserve"> | selection-</w:t>
+      </w:r>
+      <w:proofErr w:type="spellStart"/>
+      <w:r>
+        <w:rPr>
+          <w:color w:val="000000" w:themeColor="text1"/>
+        </w:rPr>
+        <w:t>stmt</w:t>
+      </w:r>
+      <w:proofErr w:type="spellEnd"/>
+      <w:r>
+        <w:rPr>
+          <w:color w:val="000000" w:themeColor="text1"/>
+        </w:rPr>
+        <w:t xml:space="preserve"> | iteration-</w:t>
+      </w:r>
+      <w:proofErr w:type="spellStart"/>
+      <w:r>
+        <w:rPr>
+          <w:color w:val="000000" w:themeColor="text1"/>
+        </w:rPr>
+        <w:t>stmt</w:t>
+      </w:r>
+      <w:proofErr w:type="spellEnd"/>
+      <w:r>
+        <w:rPr>
+          <w:color w:val="000000" w:themeColor="text1"/>
+        </w:rPr>
+        <w:t xml:space="preserve"> </w:t>
+      </w:r>
+      <w:r>
+        <w:rPr>
+          <w:color w:val="000000" w:themeColor="text1"/>
+        </w:rPr>
+        <w:t>| read-</w:t>
+      </w:r>
+      <w:proofErr w:type="spellStart"/>
+      <w:r>
+        <w:rPr>
+          <w:color w:val="000000" w:themeColor="text1"/>
+        </w:rPr>
+        <w:t>stmt</w:t>
+      </w:r>
+      <w:proofErr w:type="spellEnd"/>
+      <w:r>
+        <w:rPr>
+          <w:color w:val="000000" w:themeColor="text1"/>
+        </w:rPr>
+        <w:t xml:space="preserve"> | write-</w:t>
+      </w:r>
+      <w:proofErr w:type="spellStart"/>
+      <w:r>
+        <w:rPr>
+          <w:color w:val="000000" w:themeColor="text1"/>
+        </w:rPr>
+        <w:t>stmt</w:t>
+      </w:r>
+      <w:proofErr w:type="spellEnd"/>
+      <w:r>
+        <w:rPr>
+          <w:color w:val="000000" w:themeColor="text1"/>
+        </w:rPr>
+        <w:t xml:space="preserve"> </w:t>
+      </w:r>
+      <w:r>
+        <w:rPr>
+          <w:color w:val="000000" w:themeColor="text1"/>
+          <w:highlight w:val="yellow"/>
+        </w:rPr>
+        <w:t xml:space="preserve">| </w:t>
+      </w:r>
+      <w:proofErr w:type="spellStart"/>
+      <w:r>
+        <w:rPr>
+          <w:color w:val="000000" w:themeColor="text1"/>
+          <w:highlight w:val="yellow"/>
+        </w:rPr>
+        <w:t>cmp-stmt</w:t>
+      </w:r>
+      <w:proofErr w:type="spellEnd"/>
+    </w:p>
+    <w:p>
+      <w:pPr>
+        <w:pStyle w:val="ListParagraph"/>
+        <w:numPr>
+          <w:ilvl w:val="0"/>
+          <w:numId w:val="5"/>
+        </w:numPr>
+        <w:rPr>
+          <w:highlight w:val="yellow"/>
+        </w:rPr>
+      </w:pPr>
+      <w:proofErr w:type="spellStart"/>
+      <w:r>
+        <w:rPr>
+          <w:color w:val="000000" w:themeColor="text1"/>
+          <w:highlight w:val="yellow"/>
+        </w:rPr>
+        <w:t>cmp-stmt</w:t>
+      </w:r>
+      <w:proofErr w:type="spellEnd"/>
+      <w:r>
+        <w:rPr>
+          <w:color w:val="000000" w:themeColor="text1"/>
+          <w:highlight w:val="yellow"/>
+        </w:rPr>
+        <w:t xml:space="preserve"> </w:t>
+      </w:r>
+      <w:r>
+        <w:rPr>
+          <w:color w:val="000000" w:themeColor="text1"/>
+          <w:highlight w:val="yellow"/>
+        </w:rPr>
+        <w:sym w:font="Wingdings" w:char="F0E0"/>
+      </w:r>
+      <w:r>
+        <w:rPr>
+          <w:color w:val="000000" w:themeColor="text1"/>
+          <w:highlight w:val="yellow"/>
+        </w:rPr>
+        <w:t xml:space="preserve"> </w:t>
+      </w:r>
+      <w:proofErr w:type="gramStart"/>
+      <w:r>
+        <w:rPr>
+          <w:color w:val="000000" w:themeColor="text1"/>
+          <w:highlight w:val="yellow"/>
+        </w:rPr>
+        <w:t xml:space="preserve">{ </w:t>
+      </w:r>
+      <w:proofErr w:type="spellStart"/>
+      <w:r>
+        <w:rPr>
+          <w:color w:val="000000" w:themeColor="text1"/>
+          <w:highlight w:val="yellow"/>
+        </w:rPr>
+        <w:t>stmt</w:t>
+      </w:r>
+      <w:proofErr w:type="spellEnd"/>
+      <w:proofErr w:type="gramEnd"/>
+      <w:r>
+        <w:rPr>
+          <w:color w:val="000000" w:themeColor="text1"/>
+          <w:highlight w:val="yellow"/>
+        </w:rPr>
+        <w:t xml:space="preserve">-list </w:t>
+      </w:r>
+      <w:r>
+        <w:rPr>
+          <w:color w:val="000000" w:themeColor="text1"/>
+          <w:highlight w:val="yellow"/>
         </w:rPr>
         <w:t>}</w:t>
       </w:r>
@@ -1402,7 +1593,7 @@
 <file path=word/numbering.xml><?xml version="1.0" encoding="utf-8"?>
 <w:numbering xmlns:wpc="http://schemas.microsoft.com/office/word/2010/wordprocessingCanvas" xmlns:cx="http://schemas.microsoft.com/office/drawing/2014/chartex" xmlns:cx1="http://schemas.microsoft.com/office/drawing/2015/9/8/chartex" xmlns:cx2="http://schemas.microsoft.com/office/drawing/2015/10/21/chartex" xmlns:cx3="http://schemas.microsoft.com/office/drawing/2016/5/9/chartex" xmlns:cx4="http://schemas.microsoft.com/office/drawing/2016/5/10/chartex" xmlns:cx5="http://schemas.microsoft.com/office/drawing/2016/5/11/chartex" xmlns:cx6="http://schemas.microsoft.com/office/drawing/2016/5/12/chartex" xmlns:cx7="http://schemas.microsoft.com/office/drawing/2016/5/13/chartex" xmlns:cx8="http://schemas.microsoft.com/office/drawing/2016/5/14/chartex" xmlns:mc="http://schemas.openxmlformats.org/markup-compatibility/2006" xmlns:aink="http://schemas.microsoft.com/office/drawing/2016/ink" xmlns:am3d="http://schemas.microsoft.com/office/drawing/2017/model3d" xmlns:o="urn:schemas-microsoft-com:office:office" xmlns:r="http://schemas.openxmlformats.org/officeDocument/2006/relationships" xmlns:m="http://schemas.openxmlformats.org/officeDocument/2006/math" xmlns:v="urn:schemas-microsoft-com:vml" xmlns:wp14="http://schemas.microsoft.com/office/word/2010/wordprocessingDrawing" xmlns:wp="http://schemas.openxmlformats.org/drawingml/2006/wordprocessingDrawing" xmlns:w10="urn:schemas-microsoft-com:office:word" xmlns:w="http://schemas.openxmlformats.org/wordprocessingml/2006/main" xmlns:w14="http://schemas.microsoft.com/office/word/2010/wordml" xmlns:w15="http://schemas.microsoft.com/office/word/2012/wordml" xmlns:w16cid="http://schemas.microsoft.com/office/word/2016/wordml/cid" xmlns:w16se="http://schemas.microsoft.com/office/word/2015/wordml/symex" xmlns:wpg="http://schemas.microsoft.com/office/word/2010/wordprocessingGroup" xmlns:wpi="http://schemas.microsoft.com/office/word/2010/wordprocessingInk" xmlns:wne="http://schemas.microsoft.com/office/word/2006/wordml" xmlns:wps="http://schemas.microsoft.com/office/word/2010/wordprocessingShape" mc:Ignorable="w14 w15 w16se w16cid wp14">
   <w:abstractNum w:abstractNumId="0" w15:restartNumberingAfterBreak="0">
-    <w:nsid w:val="4FD42CA9"/>
+    <w:nsid w:val="02383E4C"/>
     <w:multiLevelType w:val="hybridMultilevel"/>
     <w:tmpl w:val="1CAAFAB0"/>
     <w:lvl w:ilvl="0" w:tplc="0409000F">
@@ -1487,8 +1678,373 @@
       </w:pPr>
     </w:lvl>
   </w:abstractNum>
+  <w:abstractNum w:abstractNumId="1" w15:restartNumberingAfterBreak="0">
+    <w:nsid w:val="36546276"/>
+    <w:multiLevelType w:val="hybridMultilevel"/>
+    <w:tmpl w:val="294A6454"/>
+    <w:lvl w:ilvl="0" w:tplc="C9DC975E">
+      <w:start w:val="7"/>
+      <w:numFmt w:val="decimal"/>
+      <w:lvlText w:val="%1."/>
+      <w:lvlJc w:val="left"/>
+      <w:pPr>
+        <w:ind w:left="720" w:hanging="360"/>
+      </w:pPr>
+      <w:rPr>
+        <w:rFonts w:hint="default"/>
+      </w:rPr>
+    </w:lvl>
+    <w:lvl w:ilvl="1" w:tplc="04090019" w:tentative="1">
+      <w:start w:val="1"/>
+      <w:numFmt w:val="lowerLetter"/>
+      <w:lvlText w:val="%2."/>
+      <w:lvlJc w:val="left"/>
+      <w:pPr>
+        <w:ind w:left="1440" w:hanging="360"/>
+      </w:pPr>
+    </w:lvl>
+    <w:lvl w:ilvl="2" w:tplc="0409001B" w:tentative="1">
+      <w:start w:val="1"/>
+      <w:numFmt w:val="lowerRoman"/>
+      <w:lvlText w:val="%3."/>
+      <w:lvlJc w:val="right"/>
+      <w:pPr>
+        <w:ind w:left="2160" w:hanging="180"/>
+      </w:pPr>
+    </w:lvl>
+    <w:lvl w:ilvl="3" w:tplc="0409000F" w:tentative="1">
+      <w:start w:val="1"/>
+      <w:numFmt w:val="decimal"/>
+      <w:lvlText w:val="%4."/>
+      <w:lvlJc w:val="left"/>
+      <w:pPr>
+        <w:ind w:left="2880" w:hanging="360"/>
+      </w:pPr>
+    </w:lvl>
+    <w:lvl w:ilvl="4" w:tplc="04090019" w:tentative="1">
+      <w:start w:val="1"/>
+      <w:numFmt w:val="lowerLetter"/>
+      <w:lvlText w:val="%5."/>
+      <w:lvlJc w:val="left"/>
+      <w:pPr>
+        <w:ind w:left="3600" w:hanging="360"/>
+      </w:pPr>
+    </w:lvl>
+    <w:lvl w:ilvl="5" w:tplc="0409001B" w:tentative="1">
+      <w:start w:val="1"/>
+      <w:numFmt w:val="lowerRoman"/>
+      <w:lvlText w:val="%6."/>
+      <w:lvlJc w:val="right"/>
+      <w:pPr>
+        <w:ind w:left="4320" w:hanging="180"/>
+      </w:pPr>
+    </w:lvl>
+    <w:lvl w:ilvl="6" w:tplc="0409000F" w:tentative="1">
+      <w:start w:val="1"/>
+      <w:numFmt w:val="decimal"/>
+      <w:lvlText w:val="%7."/>
+      <w:lvlJc w:val="left"/>
+      <w:pPr>
+        <w:ind w:left="5040" w:hanging="360"/>
+      </w:pPr>
+    </w:lvl>
+    <w:lvl w:ilvl="7" w:tplc="04090019" w:tentative="1">
+      <w:start w:val="1"/>
+      <w:numFmt w:val="lowerLetter"/>
+      <w:lvlText w:val="%8."/>
+      <w:lvlJc w:val="left"/>
+      <w:pPr>
+        <w:ind w:left="5760" w:hanging="360"/>
+      </w:pPr>
+    </w:lvl>
+    <w:lvl w:ilvl="8" w:tplc="0409001B" w:tentative="1">
+      <w:start w:val="1"/>
+      <w:numFmt w:val="lowerRoman"/>
+      <w:lvlText w:val="%9."/>
+      <w:lvlJc w:val="right"/>
+      <w:pPr>
+        <w:ind w:left="6480" w:hanging="180"/>
+      </w:pPr>
+    </w:lvl>
+  </w:abstractNum>
+  <w:abstractNum w:abstractNumId="2" w15:restartNumberingAfterBreak="0">
+    <w:nsid w:val="3E1B41C7"/>
+    <w:multiLevelType w:val="hybridMultilevel"/>
+    <w:tmpl w:val="52D082C2"/>
+    <w:lvl w:ilvl="0" w:tplc="ED2E9668">
+      <w:start w:val="248"/>
+      <w:numFmt w:val="decimal"/>
+      <w:lvlText w:val="%1."/>
+      <w:lvlJc w:val="left"/>
+      <w:pPr>
+        <w:ind w:left="720" w:hanging="360"/>
+      </w:pPr>
+      <w:rPr>
+        <w:rFonts w:hint="default"/>
+      </w:rPr>
+    </w:lvl>
+    <w:lvl w:ilvl="1" w:tplc="04090019" w:tentative="1">
+      <w:start w:val="1"/>
+      <w:numFmt w:val="lowerLetter"/>
+      <w:lvlText w:val="%2."/>
+      <w:lvlJc w:val="left"/>
+      <w:pPr>
+        <w:ind w:left="1440" w:hanging="360"/>
+      </w:pPr>
+    </w:lvl>
+    <w:lvl w:ilvl="2" w:tplc="0409001B" w:tentative="1">
+      <w:start w:val="1"/>
+      <w:numFmt w:val="lowerRoman"/>
+      <w:lvlText w:val="%3."/>
+      <w:lvlJc w:val="right"/>
+      <w:pPr>
+        <w:ind w:left="2160" w:hanging="180"/>
+      </w:pPr>
+    </w:lvl>
+    <w:lvl w:ilvl="3" w:tplc="0409000F" w:tentative="1">
+      <w:start w:val="1"/>
+      <w:numFmt w:val="decimal"/>
+      <w:lvlText w:val="%4."/>
+      <w:lvlJc w:val="left"/>
+      <w:pPr>
+        <w:ind w:left="2880" w:hanging="360"/>
+      </w:pPr>
+    </w:lvl>
+    <w:lvl w:ilvl="4" w:tplc="04090019" w:tentative="1">
+      <w:start w:val="1"/>
+      <w:numFmt w:val="lowerLetter"/>
+      <w:lvlText w:val="%5."/>
+      <w:lvlJc w:val="left"/>
+      <w:pPr>
+        <w:ind w:left="3600" w:hanging="360"/>
+      </w:pPr>
+    </w:lvl>
+    <w:lvl w:ilvl="5" w:tplc="0409001B" w:tentative="1">
+      <w:start w:val="1"/>
+      <w:numFmt w:val="lowerRoman"/>
+      <w:lvlText w:val="%6."/>
+      <w:lvlJc w:val="right"/>
+      <w:pPr>
+        <w:ind w:left="4320" w:hanging="180"/>
+      </w:pPr>
+    </w:lvl>
+    <w:lvl w:ilvl="6" w:tplc="0409000F" w:tentative="1">
+      <w:start w:val="1"/>
+      <w:numFmt w:val="decimal"/>
+      <w:lvlText w:val="%7."/>
+      <w:lvlJc w:val="left"/>
+      <w:pPr>
+        <w:ind w:left="5040" w:hanging="360"/>
+      </w:pPr>
+    </w:lvl>
+    <w:lvl w:ilvl="7" w:tplc="04090019" w:tentative="1">
+      <w:start w:val="1"/>
+      <w:numFmt w:val="lowerLetter"/>
+      <w:lvlText w:val="%8."/>
+      <w:lvlJc w:val="left"/>
+      <w:pPr>
+        <w:ind w:left="5760" w:hanging="360"/>
+      </w:pPr>
+    </w:lvl>
+    <w:lvl w:ilvl="8" w:tplc="0409001B" w:tentative="1">
+      <w:start w:val="1"/>
+      <w:numFmt w:val="lowerRoman"/>
+      <w:lvlText w:val="%9."/>
+      <w:lvlJc w:val="right"/>
+      <w:pPr>
+        <w:ind w:left="6480" w:hanging="180"/>
+      </w:pPr>
+    </w:lvl>
+  </w:abstractNum>
+  <w:abstractNum w:abstractNumId="3" w15:restartNumberingAfterBreak="0">
+    <w:nsid w:val="4D72532F"/>
+    <w:multiLevelType w:val="hybridMultilevel"/>
+    <w:tmpl w:val="F822BC70"/>
+    <w:lvl w:ilvl="0" w:tplc="2B8C1972">
+      <w:start w:val="24"/>
+      <w:numFmt w:val="decimal"/>
+      <w:lvlText w:val="%1."/>
+      <w:lvlJc w:val="left"/>
+      <w:pPr>
+        <w:ind w:left="720" w:hanging="360"/>
+      </w:pPr>
+      <w:rPr>
+        <w:rFonts w:hint="default"/>
+      </w:rPr>
+    </w:lvl>
+    <w:lvl w:ilvl="1" w:tplc="04090019" w:tentative="1">
+      <w:start w:val="1"/>
+      <w:numFmt w:val="lowerLetter"/>
+      <w:lvlText w:val="%2."/>
+      <w:lvlJc w:val="left"/>
+      <w:pPr>
+        <w:ind w:left="1440" w:hanging="360"/>
+      </w:pPr>
+    </w:lvl>
+    <w:lvl w:ilvl="2" w:tplc="0409001B" w:tentative="1">
+      <w:start w:val="1"/>
+      <w:numFmt w:val="lowerRoman"/>
+      <w:lvlText w:val="%3."/>
+      <w:lvlJc w:val="right"/>
+      <w:pPr>
+        <w:ind w:left="2160" w:hanging="180"/>
+      </w:pPr>
+    </w:lvl>
+    <w:lvl w:ilvl="3" w:tplc="0409000F" w:tentative="1">
+      <w:start w:val="1"/>
+      <w:numFmt w:val="decimal"/>
+      <w:lvlText w:val="%4."/>
+      <w:lvlJc w:val="left"/>
+      <w:pPr>
+        <w:ind w:left="2880" w:hanging="360"/>
+      </w:pPr>
+    </w:lvl>
+    <w:lvl w:ilvl="4" w:tplc="04090019" w:tentative="1">
+      <w:start w:val="1"/>
+      <w:numFmt w:val="lowerLetter"/>
+      <w:lvlText w:val="%5."/>
+      <w:lvlJc w:val="left"/>
+      <w:pPr>
+        <w:ind w:left="3600" w:hanging="360"/>
+      </w:pPr>
+    </w:lvl>
+    <w:lvl w:ilvl="5" w:tplc="0409001B" w:tentative="1">
+      <w:start w:val="1"/>
+      <w:numFmt w:val="lowerRoman"/>
+      <w:lvlText w:val="%6."/>
+      <w:lvlJc w:val="right"/>
+      <w:pPr>
+        <w:ind w:left="4320" w:hanging="180"/>
+      </w:pPr>
+    </w:lvl>
+    <w:lvl w:ilvl="6" w:tplc="0409000F" w:tentative="1">
+      <w:start w:val="1"/>
+      <w:numFmt w:val="decimal"/>
+      <w:lvlText w:val="%7."/>
+      <w:lvlJc w:val="left"/>
+      <w:pPr>
+        <w:ind w:left="5040" w:hanging="360"/>
+      </w:pPr>
+    </w:lvl>
+    <w:lvl w:ilvl="7" w:tplc="04090019" w:tentative="1">
+      <w:start w:val="1"/>
+      <w:numFmt w:val="lowerLetter"/>
+      <w:lvlText w:val="%8."/>
+      <w:lvlJc w:val="left"/>
+      <w:pPr>
+        <w:ind w:left="5760" w:hanging="360"/>
+      </w:pPr>
+    </w:lvl>
+    <w:lvl w:ilvl="8" w:tplc="0409001B" w:tentative="1">
+      <w:start w:val="1"/>
+      <w:numFmt w:val="lowerRoman"/>
+      <w:lvlText w:val="%9."/>
+      <w:lvlJc w:val="right"/>
+      <w:pPr>
+        <w:ind w:left="6480" w:hanging="180"/>
+      </w:pPr>
+    </w:lvl>
+  </w:abstractNum>
+  <w:abstractNum w:abstractNumId="4" w15:restartNumberingAfterBreak="0">
+    <w:nsid w:val="4FD42CA9"/>
+    <w:multiLevelType w:val="hybridMultilevel"/>
+    <w:tmpl w:val="6438162E"/>
+    <w:lvl w:ilvl="0" w:tplc="0409000F">
+      <w:start w:val="1"/>
+      <w:numFmt w:val="decimal"/>
+      <w:lvlText w:val="%1."/>
+      <w:lvlJc w:val="left"/>
+      <w:pPr>
+        <w:ind w:left="720" w:hanging="360"/>
+      </w:pPr>
+    </w:lvl>
+    <w:lvl w:ilvl="1" w:tplc="04090019" w:tentative="1">
+      <w:start w:val="1"/>
+      <w:numFmt w:val="lowerLetter"/>
+      <w:lvlText w:val="%2."/>
+      <w:lvlJc w:val="left"/>
+      <w:pPr>
+        <w:ind w:left="1440" w:hanging="360"/>
+      </w:pPr>
+    </w:lvl>
+    <w:lvl w:ilvl="2" w:tplc="0409001B" w:tentative="1">
+      <w:start w:val="1"/>
+      <w:numFmt w:val="lowerRoman"/>
+      <w:lvlText w:val="%3."/>
+      <w:lvlJc w:val="right"/>
+      <w:pPr>
+        <w:ind w:left="2160" w:hanging="180"/>
+      </w:pPr>
+    </w:lvl>
+    <w:lvl w:ilvl="3" w:tplc="0409000F" w:tentative="1">
+      <w:start w:val="1"/>
+      <w:numFmt w:val="decimal"/>
+      <w:lvlText w:val="%4."/>
+      <w:lvlJc w:val="left"/>
+      <w:pPr>
+        <w:ind w:left="2880" w:hanging="360"/>
+      </w:pPr>
+    </w:lvl>
+    <w:lvl w:ilvl="4" w:tplc="04090019" w:tentative="1">
+      <w:start w:val="1"/>
+      <w:numFmt w:val="lowerLetter"/>
+      <w:lvlText w:val="%5."/>
+      <w:lvlJc w:val="left"/>
+      <w:pPr>
+        <w:ind w:left="3600" w:hanging="360"/>
+      </w:pPr>
+    </w:lvl>
+    <w:lvl w:ilvl="5" w:tplc="0409001B" w:tentative="1">
+      <w:start w:val="1"/>
+      <w:numFmt w:val="lowerRoman"/>
+      <w:lvlText w:val="%6."/>
+      <w:lvlJc w:val="right"/>
+      <w:pPr>
+        <w:ind w:left="4320" w:hanging="180"/>
+      </w:pPr>
+    </w:lvl>
+    <w:lvl w:ilvl="6" w:tplc="0409000F" w:tentative="1">
+      <w:start w:val="1"/>
+      <w:numFmt w:val="decimal"/>
+      <w:lvlText w:val="%7."/>
+      <w:lvlJc w:val="left"/>
+      <w:pPr>
+        <w:ind w:left="5040" w:hanging="360"/>
+      </w:pPr>
+    </w:lvl>
+    <w:lvl w:ilvl="7" w:tplc="04090019" w:tentative="1">
+      <w:start w:val="1"/>
+      <w:numFmt w:val="lowerLetter"/>
+      <w:lvlText w:val="%8."/>
+      <w:lvlJc w:val="left"/>
+      <w:pPr>
+        <w:ind w:left="5760" w:hanging="360"/>
+      </w:pPr>
+    </w:lvl>
+    <w:lvl w:ilvl="8" w:tplc="0409001B" w:tentative="1">
+      <w:start w:val="1"/>
+      <w:numFmt w:val="lowerRoman"/>
+      <w:lvlText w:val="%9."/>
+      <w:lvlJc w:val="right"/>
+      <w:pPr>
+        <w:ind w:left="6480" w:hanging="180"/>
+      </w:pPr>
+    </w:lvl>
+  </w:abstractNum>
   <w:num w:numId="1">
+    <w:abstractNumId w:val="4"/>
+  </w:num>
+  <w:num w:numId="2">
     <w:abstractNumId w:val="0"/>
+  </w:num>
+  <w:num w:numId="3">
+    <w:abstractNumId w:val="1"/>
+  </w:num>
+  <w:num w:numId="4">
+    <w:abstractNumId w:val="2"/>
+  </w:num>
+  <w:num w:numId="5">
+    <w:abstractNumId w:val="3"/>
   </w:num>
 </w:numbering>
 </file>

--- a/ENBF.docx
+++ b/ENBF.docx
@@ -4,65 +4,246 @@
   <w:body>
     <w:p>
       <w:pPr>
-        <w:rPr>
-          <w:color w:val="FF0000"/>
-        </w:rPr>
-      </w:pPr>
-      <w:r>
-        <w:rPr>
-          <w:color w:val="FF0000"/>
-        </w:rPr>
-        <w:t>Green represents terminals</w:t>
+        <w:pStyle w:val="Title"/>
+        <w:jc w:val="center"/>
+      </w:pPr>
+      <w:r>
+        <w:t>Karim and Engie’s C-Minus ENBF</w:t>
       </w:r>
     </w:p>
     <w:p>
-      <w:r>
-        <w:rPr>
-          <w:color w:val="FF0000"/>
-        </w:rPr>
-        <w:t xml:space="preserve"> </w:t>
-      </w:r>
-      <w:r>
-        <w:rPr>
-          <w:color w:val="FF0000"/>
-        </w:rPr>
-        <w:t>[]</w:t>
-      </w:r>
-      <w:r>
-        <w:t xml:space="preserve"> </w:t>
-      </w:r>
-      <w:r>
-        <w:sym w:font="Wingdings" w:char="F0E0"/>
-      </w:r>
-      <w:r>
-        <w:t xml:space="preserve"> Optional</w:t>
-      </w:r>
+      <w:pPr>
+        <w:rPr>
+          <w:rFonts w:cstheme="minorHAnsi"/>
+          <w:color w:val="70AD47" w:themeColor="accent6"/>
+        </w:rPr>
+      </w:pPr>
     </w:p>
     <w:p>
-      <w:r>
-        <w:rPr>
-          <w:color w:val="FF0000"/>
-        </w:rPr>
-        <w:t>{}</w:t>
-      </w:r>
-      <w:r>
-        <w:t xml:space="preserve"> </w:t>
-      </w:r>
-      <w:r>
-        <w:sym w:font="Wingdings" w:char="F0E0"/>
-      </w:r>
-      <w:r>
-        <w:t xml:space="preserve"> zero or more times</w:t>
+      <w:pPr>
+        <w:rPr>
+          <w:rFonts w:cstheme="minorHAnsi"/>
+          <w:b/>
+          <w:sz w:val="28"/>
+        </w:rPr>
+      </w:pPr>
+      <w:r>
+        <w:rPr>
+          <w:rFonts w:cstheme="minorHAnsi"/>
+          <w:b/>
+          <w:sz w:val="28"/>
+        </w:rPr>
+        <w:t>Legend:</w:t>
       </w:r>
     </w:p>
     <w:p>
-      <w:r>
-        <w:t>If they exist in black color</w:t>
-      </w:r>
-      <w:r>
-        <w:t>, they are part of the language</w:t>
+      <w:pPr>
+        <w:ind w:firstLine="720"/>
+        <w:rPr>
+          <w:rFonts w:cstheme="minorHAnsi"/>
+        </w:rPr>
+      </w:pPr>
+      <w:r>
+        <w:rPr>
+          <w:rFonts w:cstheme="minorHAnsi"/>
+          <w:color w:val="70AD47" w:themeColor="accent6"/>
+        </w:rPr>
+        <w:t xml:space="preserve">Green </w:t>
+      </w:r>
+      <w:r>
+        <w:rPr>
+          <w:rFonts w:cstheme="minorHAnsi"/>
+        </w:rPr>
+        <w:t>represents terminals</w:t>
       </w:r>
     </w:p>
+    <w:p>
+      <w:pPr>
+        <w:ind w:left="720"/>
+        <w:rPr>
+          <w:rFonts w:ascii="Consolas" w:hAnsi="Consolas"/>
+        </w:rPr>
+      </w:pPr>
+      <w:proofErr w:type="gramStart"/>
+      <w:r>
+        <w:rPr>
+          <w:rFonts w:ascii="Consolas" w:hAnsi="Consolas"/>
+          <w:b/>
+          <w:color w:val="FF0000"/>
+        </w:rPr>
+        <w:t>[</w:t>
+      </w:r>
+      <w:r>
+        <w:rPr>
+          <w:rFonts w:ascii="Consolas" w:hAnsi="Consolas"/>
+          <w:b/>
+          <w:color w:val="FF0000"/>
+        </w:rPr>
+        <w:t xml:space="preserve"> </w:t>
+      </w:r>
+      <w:r>
+        <w:rPr>
+          <w:rFonts w:ascii="Consolas" w:hAnsi="Consolas"/>
+          <w:b/>
+          <w:color w:val="FF0000"/>
+        </w:rPr>
+        <w:t>]</w:t>
+      </w:r>
+      <w:proofErr w:type="gramEnd"/>
+      <w:r>
+        <w:rPr>
+          <w:rFonts w:ascii="Consolas" w:hAnsi="Consolas"/>
+        </w:rPr>
+        <w:t xml:space="preserve"> </w:t>
+      </w:r>
+      <w:r>
+        <w:rPr>
+          <w:rFonts w:ascii="Consolas" w:hAnsi="Consolas"/>
+        </w:rPr>
+        <w:sym w:font="Wingdings" w:char="F0E0"/>
+      </w:r>
+      <w:r>
+        <w:rPr>
+          <w:rFonts w:ascii="Consolas" w:hAnsi="Consolas"/>
+        </w:rPr>
+        <w:t xml:space="preserve"> </w:t>
+      </w:r>
+      <w:r>
+        <w:rPr>
+          <w:rFonts w:cstheme="minorHAnsi"/>
+        </w:rPr>
+        <w:t>Optional</w:t>
+      </w:r>
+    </w:p>
+    <w:p>
+      <w:pPr>
+        <w:ind w:left="720"/>
+        <w:rPr>
+          <w:rFonts w:ascii="Consolas" w:hAnsi="Consolas"/>
+        </w:rPr>
+      </w:pPr>
+      <w:proofErr w:type="gramStart"/>
+      <w:r>
+        <w:rPr>
+          <w:rFonts w:ascii="Consolas" w:hAnsi="Consolas"/>
+          <w:b/>
+          <w:color w:val="FF0000"/>
+        </w:rPr>
+        <w:t>{ }</w:t>
+      </w:r>
+      <w:proofErr w:type="gramEnd"/>
+      <w:r>
+        <w:rPr>
+          <w:rFonts w:ascii="Consolas" w:hAnsi="Consolas"/>
+        </w:rPr>
+        <w:t xml:space="preserve"> </w:t>
+      </w:r>
+      <w:r>
+        <w:rPr>
+          <w:rFonts w:ascii="Consolas" w:hAnsi="Consolas"/>
+        </w:rPr>
+        <w:sym w:font="Wingdings" w:char="F0E0"/>
+      </w:r>
+      <w:r>
+        <w:rPr>
+          <w:rFonts w:ascii="Consolas" w:hAnsi="Consolas"/>
+        </w:rPr>
+        <w:t xml:space="preserve"> </w:t>
+      </w:r>
+      <w:r>
+        <w:rPr>
+          <w:rFonts w:cstheme="minorHAnsi"/>
+        </w:rPr>
+        <w:t>Ze</w:t>
+      </w:r>
+      <w:r>
+        <w:rPr>
+          <w:rFonts w:cstheme="minorHAnsi"/>
+        </w:rPr>
+        <w:t>ro or more times</w:t>
+      </w:r>
+    </w:p>
+    <w:p>
+      <w:pPr>
+        <w:ind w:left="720"/>
+        <w:rPr>
+          <w:rFonts w:cstheme="minorHAnsi"/>
+        </w:rPr>
+      </w:pPr>
+      <w:r>
+        <w:rPr>
+          <w:rFonts w:ascii="Consolas" w:hAnsi="Consolas"/>
+          <w:b/>
+          <w:color w:val="FF0000"/>
+        </w:rPr>
+        <w:t xml:space="preserve"> | </w:t>
+      </w:r>
+      <w:r>
+        <w:rPr>
+          <w:rFonts w:ascii="Consolas" w:hAnsi="Consolas"/>
+        </w:rPr>
+        <w:t xml:space="preserve"> </w:t>
+      </w:r>
+      <w:r>
+        <w:rPr>
+          <w:rFonts w:ascii="Consolas" w:hAnsi="Consolas"/>
+        </w:rPr>
+        <w:sym w:font="Wingdings" w:char="F0E0"/>
+      </w:r>
+      <w:r>
+        <w:rPr>
+          <w:rFonts w:ascii="Consolas" w:hAnsi="Consolas"/>
+        </w:rPr>
+        <w:t xml:space="preserve"> </w:t>
+      </w:r>
+      <w:r>
+        <w:rPr>
+          <w:rFonts w:cstheme="minorHAnsi"/>
+        </w:rPr>
+        <w:t>O</w:t>
+      </w:r>
+      <w:r>
+        <w:rPr>
+          <w:rFonts w:cstheme="minorHAnsi"/>
+        </w:rPr>
+        <w:t>r</w:t>
+      </w:r>
+    </w:p>
+    <w:p>
+      <w:pPr>
+        <w:rPr>
+          <w:rFonts w:cstheme="minorHAnsi"/>
+          <w:b/>
+        </w:rPr>
+      </w:pPr>
+    </w:p>
+    <w:p>
+      <w:pPr>
+        <w:rPr>
+          <w:rFonts w:cstheme="minorHAnsi"/>
+          <w:b/>
+          <w:sz w:val="28"/>
+        </w:rPr>
+      </w:pPr>
+      <w:bookmarkStart w:id="0" w:name="_GoBack"/>
+      <w:r>
+        <w:rPr>
+          <w:rFonts w:cstheme="minorHAnsi"/>
+          <w:b/>
+          <w:sz w:val="28"/>
+        </w:rPr>
+        <w:t>Rules</w:t>
+      </w:r>
+      <w:r>
+        <w:rPr>
+          <w:rFonts w:cstheme="minorHAnsi"/>
+          <w:b/>
+          <w:sz w:val="28"/>
+        </w:rPr>
+        <w:t>:</w:t>
+      </w:r>
+    </w:p>
+    <w:bookmarkEnd w:id="0"/>
     <w:p>
       <w:pPr>
         <w:pStyle w:val="ListParagraph"/>
@@ -70,15 +251,83 @@
           <w:ilvl w:val="0"/>
           <w:numId w:val="1"/>
         </w:numPr>
-      </w:pPr>
-      <w:r>
-        <w:t xml:space="preserve">program </w:t>
-      </w:r>
-      <w:r>
+        <w:spacing w:after="80" w:line="240" w:lineRule="auto"/>
+        <w:ind w:left="360"/>
+        <w:contextualSpacing w:val="0"/>
+        <w:rPr>
+          <w:rFonts w:ascii="Consolas" w:hAnsi="Consolas"/>
+        </w:rPr>
+      </w:pPr>
+      <w:r>
+        <w:rPr>
+          <w:rFonts w:ascii="Consolas" w:hAnsi="Consolas"/>
+        </w:rPr>
+        <w:t>p</w:t>
+      </w:r>
+      <w:r>
+        <w:rPr>
+          <w:rFonts w:ascii="Consolas" w:hAnsi="Consolas"/>
+        </w:rPr>
+        <w:t>rogram</w:t>
+      </w:r>
+      <w:r>
+        <w:rPr>
+          <w:rFonts w:ascii="Consolas" w:hAnsi="Consolas"/>
+        </w:rPr>
+        <w:tab/>
+      </w:r>
+      <w:r>
+        <w:rPr>
+          <w:rFonts w:ascii="Consolas" w:hAnsi="Consolas"/>
+        </w:rPr>
+        <w:tab/>
+      </w:r>
+      <w:r>
+        <w:rPr>
+          <w:rFonts w:ascii="Consolas" w:hAnsi="Consolas"/>
+          <w:color w:val="ED7D31" w:themeColor="accent2"/>
+        </w:rPr>
         <w:sym w:font="Wingdings" w:char="F0E0"/>
       </w:r>
       <w:r>
+        <w:rPr>
+          <w:rFonts w:ascii="Consolas" w:hAnsi="Consolas"/>
+        </w:rPr>
         <w:t xml:space="preserve"> declaration-list</w:t>
+      </w:r>
+      <w:r>
+        <w:rPr>
+          <w:rFonts w:ascii="Consolas" w:hAnsi="Consolas"/>
+        </w:rPr>
+        <w:t xml:space="preserve"> </w:t>
+      </w:r>
+      <w:r>
+        <w:rPr>
+          <w:rFonts w:ascii="Consolas" w:hAnsi="Consolas"/>
+          <w:b/>
+          <w:color w:val="FF0000"/>
+        </w:rPr>
+        <w:t>|</w:t>
+      </w:r>
+      <w:r>
+        <w:rPr>
+          <w:rFonts w:ascii="Consolas" w:hAnsi="Consolas"/>
+        </w:rPr>
+        <w:t xml:space="preserve"> compound-</w:t>
+      </w:r>
+      <w:proofErr w:type="spellStart"/>
+      <w:r>
+        <w:rPr>
+          <w:rFonts w:ascii="Consolas" w:hAnsi="Consolas"/>
+        </w:rPr>
+        <w:t>stmt</w:t>
+      </w:r>
+      <w:proofErr w:type="spellEnd"/>
+      <w:r>
+        <w:rPr>
+          <w:rFonts w:ascii="Consolas" w:hAnsi="Consolas"/>
+        </w:rPr>
+        <w:t xml:space="preserve"> </w:t>
       </w:r>
     </w:p>
     <w:p>
@@ -88,33 +337,73 @@
           <w:ilvl w:val="0"/>
           <w:numId w:val="1"/>
         </w:numPr>
-      </w:pPr>
-      <w:r>
-        <w:t xml:space="preserve">declaration-list </w:t>
-      </w:r>
-      <w:r>
+        <w:spacing w:after="80" w:line="240" w:lineRule="auto"/>
+        <w:ind w:left="360"/>
+        <w:contextualSpacing w:val="0"/>
+        <w:rPr>
+          <w:rFonts w:ascii="Consolas" w:hAnsi="Consolas"/>
+        </w:rPr>
+      </w:pPr>
+      <w:r>
+        <w:rPr>
+          <w:rFonts w:ascii="Consolas" w:hAnsi="Consolas"/>
+        </w:rPr>
+        <w:t>declaration-list</w:t>
+      </w:r>
+      <w:r>
+        <w:rPr>
+          <w:rFonts w:ascii="Consolas" w:hAnsi="Consolas"/>
+          <w:color w:val="ED7D31" w:themeColor="accent2"/>
+        </w:rPr>
         <w:sym w:font="Wingdings" w:char="F0E0"/>
       </w:r>
       <w:r>
+        <w:rPr>
+          <w:rFonts w:ascii="Consolas" w:hAnsi="Consolas"/>
+        </w:rPr>
         <w:t xml:space="preserve"> declaration</w:t>
       </w:r>
       <w:r>
-        <w:t xml:space="preserve"> </w:t>
-      </w:r>
-      <w:r>
-        <w:rPr>
-          <w:color w:val="FF0000"/>
-        </w:rPr>
-        <w:t xml:space="preserve">{ </w:t>
-      </w:r>
-      <w:r>
-        <w:rPr>
-          <w:color w:val="000000" w:themeColor="text1"/>
-        </w:rPr>
-        <w:t xml:space="preserve">declaration </w:t>
-      </w:r>
-      <w:r>
-        <w:rPr>
+        <w:rPr>
+          <w:rFonts w:ascii="Consolas" w:hAnsi="Consolas"/>
+        </w:rPr>
+        <w:t xml:space="preserve"> </w:t>
+      </w:r>
+      <w:proofErr w:type="gramStart"/>
+      <w:r>
+        <w:rPr>
+          <w:rFonts w:ascii="Consolas" w:hAnsi="Consolas"/>
+          <w:b/>
+          <w:color w:val="FF0000"/>
+        </w:rPr>
+        <w:t>{</w:t>
+      </w:r>
+      <w:r>
+        <w:rPr>
+          <w:rFonts w:ascii="Consolas" w:hAnsi="Consolas"/>
+          <w:color w:val="FF0000"/>
+        </w:rPr>
+        <w:t xml:space="preserve"> </w:t>
+      </w:r>
+      <w:r>
+        <w:rPr>
+          <w:rFonts w:ascii="Consolas" w:hAnsi="Consolas"/>
+          <w:color w:val="000000" w:themeColor="text1"/>
+        </w:rPr>
+        <w:t>declaration</w:t>
+      </w:r>
+      <w:proofErr w:type="gramEnd"/>
+      <w:r>
+        <w:rPr>
+          <w:rFonts w:ascii="Consolas" w:hAnsi="Consolas"/>
+          <w:color w:val="000000" w:themeColor="text1"/>
+        </w:rPr>
+        <w:t xml:space="preserve"> </w:t>
+      </w:r>
+      <w:r>
+        <w:rPr>
+          <w:rFonts w:ascii="Consolas" w:hAnsi="Consolas"/>
+          <w:b/>
           <w:color w:val="FF0000"/>
         </w:rPr>
         <w:t>}</w:t>
@@ -127,24 +416,38 @@
           <w:ilvl w:val="0"/>
           <w:numId w:val="1"/>
         </w:numPr>
-      </w:pPr>
-      <w:r>
-        <w:t xml:space="preserve">declaration </w:t>
-      </w:r>
-      <w:r>
+        <w:spacing w:after="80" w:line="240" w:lineRule="auto"/>
+        <w:ind w:left="360"/>
+        <w:contextualSpacing w:val="0"/>
+        <w:rPr>
+          <w:rFonts w:ascii="Consolas" w:hAnsi="Consolas"/>
+        </w:rPr>
+      </w:pPr>
+      <w:r>
+        <w:rPr>
+          <w:rFonts w:ascii="Consolas" w:hAnsi="Consolas"/>
+        </w:rPr>
+        <w:t>declaration</w:t>
+      </w:r>
+      <w:r>
+        <w:rPr>
+          <w:rFonts w:ascii="Consolas" w:hAnsi="Consolas"/>
+        </w:rPr>
+        <w:tab/>
+      </w:r>
+      <w:r>
+        <w:rPr>
+          <w:rFonts w:ascii="Consolas" w:hAnsi="Consolas"/>
+          <w:color w:val="ED7D31" w:themeColor="accent2"/>
+        </w:rPr>
         <w:sym w:font="Wingdings" w:char="F0E0"/>
       </w:r>
       <w:r>
-        <w:t xml:space="preserve"> var-declaration </w:t>
-      </w:r>
-      <w:r>
-        <w:t xml:space="preserve">| </w:t>
-      </w:r>
-      <w:proofErr w:type="spellStart"/>
-      <w:r>
-        <w:t>stmt</w:t>
-      </w:r>
-      <w:proofErr w:type="spellEnd"/>
+        <w:rPr>
+          <w:rFonts w:ascii="Consolas" w:hAnsi="Consolas"/>
+        </w:rPr>
+        <w:t xml:space="preserve"> var-declaration</w:t>
+      </w:r>
     </w:p>
     <w:p>
       <w:pPr>
@@ -153,18 +456,35 @@
           <w:ilvl w:val="0"/>
           <w:numId w:val="1"/>
         </w:numPr>
-      </w:pPr>
-      <w:r>
-        <w:t xml:space="preserve">var-declaration </w:t>
-      </w:r>
-      <w:r>
+        <w:spacing w:after="80" w:line="240" w:lineRule="auto"/>
+        <w:ind w:left="360"/>
+        <w:contextualSpacing w:val="0"/>
+        <w:rPr>
+          <w:rFonts w:ascii="Consolas" w:hAnsi="Consolas"/>
+        </w:rPr>
+      </w:pPr>
+      <w:r>
+        <w:rPr>
+          <w:rFonts w:ascii="Consolas" w:hAnsi="Consolas"/>
+        </w:rPr>
+        <w:t>var-declaration</w:t>
+      </w:r>
+      <w:r>
+        <w:rPr>
+          <w:rFonts w:ascii="Consolas" w:hAnsi="Consolas"/>
+          <w:color w:val="ED7D31" w:themeColor="accent2"/>
+        </w:rPr>
         <w:sym w:font="Wingdings" w:char="F0E0"/>
       </w:r>
       <w:r>
+        <w:rPr>
+          <w:rFonts w:ascii="Consolas" w:hAnsi="Consolas"/>
+        </w:rPr>
         <w:t xml:space="preserve"> type-specifier </w:t>
       </w:r>
       <w:r>
         <w:rPr>
+          <w:rFonts w:ascii="Consolas" w:hAnsi="Consolas"/>
           <w:color w:val="70AD47" w:themeColor="accent6"/>
         </w:rPr>
         <w:t>ID;</w:t>
@@ -177,30 +497,62 @@
           <w:ilvl w:val="0"/>
           <w:numId w:val="1"/>
         </w:numPr>
-      </w:pPr>
-      <w:r>
+        <w:spacing w:after="80" w:line="240" w:lineRule="auto"/>
+        <w:ind w:left="360"/>
+        <w:contextualSpacing w:val="0"/>
+        <w:rPr>
+          <w:rFonts w:ascii="Consolas" w:hAnsi="Consolas"/>
+        </w:rPr>
+      </w:pPr>
+      <w:r>
+        <w:rPr>
+          <w:rFonts w:ascii="Consolas" w:hAnsi="Consolas"/>
+        </w:rPr>
         <w:t xml:space="preserve">type-specifier </w:t>
       </w:r>
       <w:r>
+        <w:rPr>
+          <w:rFonts w:ascii="Consolas" w:hAnsi="Consolas"/>
+          <w:color w:val="ED7D31" w:themeColor="accent2"/>
+        </w:rPr>
         <w:sym w:font="Wingdings" w:char="F0E0"/>
       </w:r>
       <w:r>
-        <w:t xml:space="preserve"> </w:t>
-      </w:r>
-      <w:r>
-        <w:rPr>
+        <w:rPr>
+          <w:rFonts w:ascii="Consolas" w:hAnsi="Consolas"/>
+        </w:rPr>
+        <w:t xml:space="preserve"> </w:t>
+      </w:r>
+      <w:r>
+        <w:rPr>
+          <w:rFonts w:ascii="Consolas" w:hAnsi="Consolas"/>
           <w:color w:val="70AD47" w:themeColor="accent6"/>
         </w:rPr>
         <w:t>int</w:t>
       </w:r>
       <w:r>
-        <w:t xml:space="preserve"> </w:t>
-      </w:r>
-      <w:r>
-        <w:t xml:space="preserve">| </w:t>
-      </w:r>
-      <w:r>
-        <w:rPr>
+        <w:rPr>
+          <w:rFonts w:ascii="Consolas" w:hAnsi="Consolas"/>
+        </w:rPr>
+        <w:t xml:space="preserve"> </w:t>
+      </w:r>
+      <w:r>
+        <w:rPr>
+          <w:rFonts w:ascii="Consolas" w:hAnsi="Consolas"/>
+          <w:b/>
+          <w:color w:val="FF0000"/>
+        </w:rPr>
+        <w:t>|</w:t>
+      </w:r>
+      <w:r>
+        <w:rPr>
+          <w:rFonts w:ascii="Consolas" w:hAnsi="Consolas"/>
+        </w:rPr>
+        <w:t xml:space="preserve"> </w:t>
+      </w:r>
+      <w:r>
+        <w:rPr>
+          <w:rFonts w:ascii="Consolas" w:hAnsi="Consolas"/>
           <w:color w:val="70AD47" w:themeColor="accent6"/>
         </w:rPr>
         <w:t>float</w:t>
@@ -213,10 +565,17 @@
           <w:ilvl w:val="0"/>
           <w:numId w:val="1"/>
         </w:numPr>
+        <w:spacing w:after="80" w:line="240" w:lineRule="auto"/>
+        <w:ind w:left="360"/>
+        <w:contextualSpacing w:val="0"/>
+        <w:rPr>
+          <w:rFonts w:ascii="Consolas" w:hAnsi="Consolas"/>
+        </w:rPr>
       </w:pPr>
       <w:proofErr w:type="spellStart"/>
       <w:r>
         <w:rPr>
+          <w:rFonts w:ascii="Consolas" w:hAnsi="Consolas"/>
           <w:color w:val="000000" w:themeColor="text1"/>
         </w:rPr>
         <w:t>stmt</w:t>
@@ -224,56 +583,73 @@
       <w:proofErr w:type="spellEnd"/>
       <w:r>
         <w:rPr>
-          <w:color w:val="000000" w:themeColor="text1"/>
-        </w:rPr>
-        <w:t xml:space="preserve">-list </w:t>
-      </w:r>
-      <w:r>
-        <w:rPr>
-          <w:color w:val="000000" w:themeColor="text1"/>
+          <w:rFonts w:ascii="Consolas" w:hAnsi="Consolas"/>
+          <w:color w:val="000000" w:themeColor="text1"/>
+        </w:rPr>
+        <w:t>-list</w:t>
+      </w:r>
+      <w:r>
+        <w:rPr>
+          <w:rFonts w:ascii="Consolas" w:hAnsi="Consolas"/>
+          <w:color w:val="000000" w:themeColor="text1"/>
+        </w:rPr>
+        <w:tab/>
+      </w:r>
+      <w:r>
+        <w:rPr>
+          <w:rFonts w:ascii="Consolas" w:hAnsi="Consolas"/>
+          <w:color w:val="ED7D31" w:themeColor="accent2"/>
         </w:rPr>
         <w:sym w:font="Wingdings" w:char="F0E0"/>
       </w:r>
       <w:r>
         <w:rPr>
-          <w:color w:val="000000" w:themeColor="text1"/>
-        </w:rPr>
-        <w:t xml:space="preserve"> </w:t>
-      </w:r>
-      <w:r>
-        <w:rPr>
-          <w:color w:val="000000" w:themeColor="text1"/>
-        </w:rPr>
-        <w:t xml:space="preserve"> </w:t>
-      </w:r>
-      <w:r>
-        <w:rPr>
-          <w:color w:val="FF0000"/>
-        </w:rPr>
-        <w:t xml:space="preserve">{ </w:t>
+          <w:rFonts w:ascii="Consolas" w:hAnsi="Consolas"/>
+          <w:color w:val="ED7D31" w:themeColor="accent2"/>
+        </w:rPr>
+        <w:t xml:space="preserve"> </w:t>
+      </w:r>
+      <w:proofErr w:type="gramStart"/>
+      <w:r>
+        <w:rPr>
+          <w:rFonts w:ascii="Consolas" w:hAnsi="Consolas"/>
+          <w:b/>
+          <w:color w:val="FF0000"/>
+        </w:rPr>
+        <w:t>{</w:t>
+      </w:r>
+      <w:r>
+        <w:rPr>
+          <w:rFonts w:ascii="Consolas" w:hAnsi="Consolas"/>
+          <w:color w:val="FF0000"/>
+        </w:rPr>
+        <w:t xml:space="preserve"> </w:t>
       </w:r>
       <w:proofErr w:type="spellStart"/>
-      <w:proofErr w:type="gramStart"/>
-      <w:r>
-        <w:rPr>
+      <w:r>
+        <w:rPr>
+          <w:rFonts w:ascii="Consolas" w:hAnsi="Consolas"/>
           <w:color w:val="000000" w:themeColor="text1"/>
         </w:rPr>
         <w:t>stmt</w:t>
       </w:r>
       <w:proofErr w:type="spellEnd"/>
-      <w:r>
-        <w:rPr>
-          <w:color w:val="000000" w:themeColor="text1"/>
-        </w:rPr>
-        <w:t xml:space="preserve"> </w:t>
-      </w:r>
-      <w:r>
-        <w:rPr>
+      <w:proofErr w:type="gramEnd"/>
+      <w:r>
+        <w:rPr>
+          <w:rFonts w:ascii="Consolas" w:hAnsi="Consolas"/>
+          <w:color w:val="000000" w:themeColor="text1"/>
+        </w:rPr>
+        <w:t xml:space="preserve"> </w:t>
+      </w:r>
+      <w:r>
+        <w:rPr>
+          <w:rFonts w:ascii="Consolas" w:hAnsi="Consolas"/>
+          <w:b/>
           <w:color w:val="FF0000"/>
         </w:rPr>
         <w:t>}</w:t>
       </w:r>
-      <w:proofErr w:type="gramEnd"/>
     </w:p>
     <w:p>
       <w:pPr>
@@ -282,10 +658,17 @@
           <w:ilvl w:val="0"/>
           <w:numId w:val="1"/>
         </w:numPr>
+        <w:spacing w:after="80" w:line="240" w:lineRule="auto"/>
+        <w:ind w:left="360"/>
+        <w:contextualSpacing w:val="0"/>
+        <w:rPr>
+          <w:rFonts w:ascii="Consolas" w:hAnsi="Consolas"/>
+        </w:rPr>
       </w:pPr>
       <w:proofErr w:type="spellStart"/>
       <w:r>
         <w:rPr>
+          <w:rFonts w:ascii="Consolas" w:hAnsi="Consolas"/>
           <w:color w:val="000000" w:themeColor="text1"/>
         </w:rPr>
         <w:t>stmt</w:t>
@@ -293,84 +676,123 @@
       <w:proofErr w:type="spellEnd"/>
       <w:r>
         <w:rPr>
-          <w:color w:val="000000" w:themeColor="text1"/>
-        </w:rPr>
-        <w:t xml:space="preserve"> </w:t>
-      </w:r>
-      <w:r>
-        <w:rPr>
-          <w:color w:val="000000" w:themeColor="text1"/>
+          <w:rFonts w:ascii="Consolas" w:hAnsi="Consolas"/>
+          <w:color w:val="000000" w:themeColor="text1"/>
+        </w:rPr>
+        <w:tab/>
+      </w:r>
+      <w:r>
+        <w:rPr>
+          <w:rFonts w:ascii="Consolas" w:hAnsi="Consolas"/>
+          <w:color w:val="000000" w:themeColor="text1"/>
+        </w:rPr>
+        <w:tab/>
+      </w:r>
+      <w:r>
+        <w:rPr>
+          <w:rFonts w:ascii="Consolas" w:hAnsi="Consolas"/>
+          <w:color w:val="ED7D31" w:themeColor="accent2"/>
         </w:rPr>
         <w:sym w:font="Wingdings" w:char="F0E0"/>
       </w:r>
       <w:r>
         <w:rPr>
-          <w:color w:val="000000" w:themeColor="text1"/>
-        </w:rPr>
-        <w:t xml:space="preserve"> expression-</w:t>
+          <w:rFonts w:ascii="Consolas" w:hAnsi="Consolas"/>
+          <w:color w:val="000000" w:themeColor="text1"/>
+        </w:rPr>
+        <w:t xml:space="preserve"> expression-stmt</w:t>
+      </w:r>
+      <w:r>
+        <w:rPr>
+          <w:rFonts w:ascii="Consolas" w:hAnsi="Consolas"/>
+          <w:b/>
+          <w:color w:val="FF0000"/>
+        </w:rPr>
+        <w:t>|</w:t>
+      </w:r>
+      <w:r>
+        <w:rPr>
+          <w:rFonts w:ascii="Consolas" w:hAnsi="Consolas"/>
+          <w:color w:val="000000" w:themeColor="text1"/>
+        </w:rPr>
+        <w:t>selection-stmt</w:t>
+      </w:r>
+      <w:r>
+        <w:rPr>
+          <w:rFonts w:ascii="Consolas" w:hAnsi="Consolas"/>
+          <w:b/>
+          <w:color w:val="FF0000"/>
+        </w:rPr>
+        <w:t>|</w:t>
+      </w:r>
+      <w:r>
+        <w:rPr>
+          <w:rFonts w:ascii="Consolas" w:hAnsi="Consolas"/>
+          <w:color w:val="000000" w:themeColor="text1"/>
+        </w:rPr>
+        <w:t>iteration-stmt</w:t>
+      </w:r>
+      <w:r>
+        <w:rPr>
+          <w:rFonts w:ascii="Consolas" w:hAnsi="Consolas"/>
+          <w:b/>
+          <w:color w:val="FF0000"/>
+        </w:rPr>
+        <w:t>|</w:t>
+      </w:r>
+      <w:r>
+        <w:rPr>
+          <w:rFonts w:ascii="Consolas" w:hAnsi="Consolas"/>
+          <w:color w:val="000000" w:themeColor="text1"/>
+        </w:rPr>
+        <w:t>read-stmt</w:t>
+      </w:r>
+      <w:r>
+        <w:rPr>
+          <w:rFonts w:ascii="Consolas" w:hAnsi="Consolas"/>
+          <w:b/>
+          <w:color w:val="FF0000"/>
+        </w:rPr>
+        <w:t>|</w:t>
+      </w:r>
+      <w:r>
+        <w:rPr>
+          <w:rFonts w:ascii="Consolas" w:hAnsi="Consolas"/>
+          <w:color w:val="000000" w:themeColor="text1"/>
+        </w:rPr>
+        <w:t>write-stmt</w:t>
+      </w:r>
+      <w:r>
+        <w:rPr>
+          <w:rFonts w:ascii="Consolas" w:hAnsi="Consolas"/>
+          <w:color w:val="000000" w:themeColor="text1"/>
+        </w:rPr>
+        <w:t xml:space="preserve"> </w:t>
+      </w:r>
+      <w:r>
+        <w:rPr>
+          <w:rFonts w:ascii="Consolas" w:hAnsi="Consolas"/>
+          <w:b/>
+          <w:color w:val="FF0000"/>
+        </w:rPr>
+        <w:t>|</w:t>
+      </w:r>
+      <w:r>
+        <w:rPr>
+          <w:rFonts w:ascii="Consolas" w:hAnsi="Consolas"/>
+          <w:color w:val="000000" w:themeColor="text1"/>
+        </w:rPr>
+        <w:t xml:space="preserve"> </w:t>
       </w:r>
       <w:proofErr w:type="spellStart"/>
       <w:r>
         <w:rPr>
-          <w:color w:val="000000" w:themeColor="text1"/>
-        </w:rPr>
-        <w:t>stmt</w:t>
+          <w:rFonts w:ascii="Consolas" w:hAnsi="Consolas"/>
+          <w:color w:val="000000" w:themeColor="text1"/>
+        </w:rPr>
+        <w:t>cmp-stmt</w:t>
       </w:r>
       <w:proofErr w:type="spellEnd"/>
-      <w:r>
-        <w:rPr>
-          <w:color w:val="000000" w:themeColor="text1"/>
-        </w:rPr>
-        <w:t xml:space="preserve"> | selection-</w:t>
-      </w:r>
-      <w:proofErr w:type="spellStart"/>
-      <w:r>
-        <w:rPr>
-          <w:color w:val="000000" w:themeColor="text1"/>
-        </w:rPr>
-        <w:t>stmt</w:t>
-      </w:r>
-      <w:proofErr w:type="spellEnd"/>
-      <w:r>
-        <w:rPr>
-          <w:color w:val="000000" w:themeColor="text1"/>
-        </w:rPr>
-        <w:t xml:space="preserve"> | iteration-</w:t>
-      </w:r>
-      <w:proofErr w:type="spellStart"/>
-      <w:r>
-        <w:rPr>
-          <w:color w:val="000000" w:themeColor="text1"/>
-        </w:rPr>
-        <w:t>stmt</w:t>
-      </w:r>
-      <w:proofErr w:type="spellEnd"/>
-      <w:r>
-        <w:rPr>
-          <w:color w:val="000000" w:themeColor="text1"/>
-        </w:rPr>
-        <w:t xml:space="preserve"> </w:t>
-      </w:r>
-      <w:r>
-        <w:rPr>
-          <w:color w:val="000000" w:themeColor="text1"/>
-        </w:rPr>
-        <w:t>| read-</w:t>
-      </w:r>
-      <w:proofErr w:type="spellStart"/>
-      <w:r>
-        <w:rPr>
-          <w:color w:val="000000" w:themeColor="text1"/>
-        </w:rPr>
-        <w:t>stmt</w:t>
-      </w:r>
-      <w:proofErr w:type="spellEnd"/>
-      <w:r>
-        <w:rPr>
-          <w:color w:val="000000" w:themeColor="text1"/>
-        </w:rPr>
-        <w:t xml:space="preserve"> | write-stmt</w:t>
-      </w:r>
     </w:p>
     <w:p>
       <w:pPr>
@@ -379,55 +801,83 @@
           <w:ilvl w:val="0"/>
           <w:numId w:val="1"/>
         </w:numPr>
-      </w:pPr>
-      <w:r>
-        <w:t>expression-</w:t>
-      </w:r>
+        <w:spacing w:after="80" w:line="240" w:lineRule="auto"/>
+        <w:ind w:left="360"/>
+        <w:contextualSpacing w:val="0"/>
+        <w:rPr>
+          <w:rFonts w:ascii="Consolas" w:hAnsi="Consolas"/>
+        </w:rPr>
+      </w:pPr>
       <w:proofErr w:type="spellStart"/>
       <w:r>
+        <w:rPr>
+          <w:rFonts w:ascii="Consolas" w:hAnsi="Consolas"/>
+        </w:rPr>
+        <w:t>cmp-stmt</w:t>
+      </w:r>
+      <w:proofErr w:type="spellEnd"/>
+      <w:r>
+        <w:rPr>
+          <w:rFonts w:ascii="Consolas" w:hAnsi="Consolas"/>
+        </w:rPr>
+        <w:tab/>
+      </w:r>
+      <w:r>
+        <w:rPr>
+          <w:rFonts w:ascii="Consolas" w:hAnsi="Consolas"/>
+        </w:rPr>
+        <w:tab/>
+      </w:r>
+      <w:r>
+        <w:rPr>
+          <w:rFonts w:ascii="Consolas" w:hAnsi="Consolas"/>
+          <w:color w:val="ED7D31" w:themeColor="accent2"/>
+        </w:rPr>
+        <w:sym w:font="Wingdings" w:char="F0E0"/>
+      </w:r>
+      <w:r>
+        <w:rPr>
+          <w:rFonts w:ascii="Consolas" w:hAnsi="Consolas"/>
+        </w:rPr>
+        <w:t xml:space="preserve"> </w:t>
+      </w:r>
+      <w:proofErr w:type="gramStart"/>
+      <w:r>
+        <w:rPr>
+          <w:rFonts w:ascii="Consolas" w:hAnsi="Consolas"/>
+          <w:b/>
+          <w:color w:val="FF0000"/>
+        </w:rPr>
+        <w:t>{</w:t>
+      </w:r>
+      <w:r>
+        <w:rPr>
+          <w:rFonts w:ascii="Consolas" w:hAnsi="Consolas"/>
+        </w:rPr>
+        <w:t xml:space="preserve"> </w:t>
+      </w:r>
+      <w:proofErr w:type="spellStart"/>
+      <w:r>
+        <w:rPr>
+          <w:rFonts w:ascii="Consolas" w:hAnsi="Consolas"/>
+        </w:rPr>
         <w:t>stmt</w:t>
       </w:r>
       <w:proofErr w:type="spellEnd"/>
-      <w:r>
-        <w:t xml:space="preserve"> </w:t>
-      </w:r>
-      <w:r>
-        <w:sym w:font="Wingdings" w:char="F0E0"/>
-      </w:r>
-      <w:r>
-        <w:t xml:space="preserve"> </w:t>
-      </w:r>
-      <w:r>
-        <w:rPr>
-          <w:color w:val="FF0000"/>
-        </w:rPr>
-        <w:t xml:space="preserve">[ </w:t>
-      </w:r>
-      <w:proofErr w:type="gramStart"/>
-      <w:r>
-        <w:rPr>
-          <w:color w:val="000000" w:themeColor="text1"/>
-        </w:rPr>
-        <w:t xml:space="preserve">expression </w:t>
-      </w:r>
-      <w:r>
-        <w:rPr>
-          <w:color w:val="FF0000"/>
-        </w:rPr>
-        <w:t>]</w:t>
-      </w:r>
       <w:proofErr w:type="gramEnd"/>
       <w:r>
         <w:rPr>
-          <w:color w:val="FF0000"/>
-        </w:rPr>
-        <w:t xml:space="preserve"> </w:t>
-      </w:r>
-      <w:r>
-        <w:rPr>
-          <w:color w:val="70AD47" w:themeColor="accent6"/>
-        </w:rPr>
-        <w:t>;</w:t>
+          <w:rFonts w:ascii="Consolas" w:hAnsi="Consolas"/>
+        </w:rPr>
+        <w:t xml:space="preserve">-list </w:t>
+      </w:r>
+      <w:r>
+        <w:rPr>
+          <w:rFonts w:ascii="Consolas" w:hAnsi="Consolas"/>
+          <w:b/>
+          <w:color w:val="FF0000"/>
+        </w:rPr>
+        <w:t>}</w:t>
       </w:r>
     </w:p>
     <w:p>
@@ -437,81 +887,78 @@
           <w:ilvl w:val="0"/>
           <w:numId w:val="1"/>
         </w:numPr>
-      </w:pPr>
-      <w:r>
-        <w:t>selection-</w:t>
+        <w:spacing w:after="80" w:line="240" w:lineRule="auto"/>
+        <w:ind w:left="360"/>
+        <w:contextualSpacing w:val="0"/>
+        <w:rPr>
+          <w:rFonts w:ascii="Consolas" w:hAnsi="Consolas"/>
+        </w:rPr>
+      </w:pPr>
+      <w:r>
+        <w:rPr>
+          <w:rFonts w:ascii="Consolas" w:hAnsi="Consolas"/>
+        </w:rPr>
+        <w:t>expression-</w:t>
       </w:r>
       <w:proofErr w:type="spellStart"/>
       <w:r>
+        <w:rPr>
+          <w:rFonts w:ascii="Consolas" w:hAnsi="Consolas"/>
+        </w:rPr>
         <w:t>stmt</w:t>
       </w:r>
       <w:proofErr w:type="spellEnd"/>
       <w:r>
-        <w:t xml:space="preserve"> </w:t>
-      </w:r>
-      <w:r>
+        <w:rPr>
+          <w:rFonts w:ascii="Consolas" w:hAnsi="Consolas"/>
+          <w:color w:val="ED7D31" w:themeColor="accent2"/>
+        </w:rPr>
         <w:sym w:font="Wingdings" w:char="F0E0"/>
       </w:r>
       <w:r>
-        <w:t xml:space="preserve"> </w:t>
-      </w:r>
-      <w:r>
-        <w:rPr>
+        <w:rPr>
+          <w:rFonts w:ascii="Consolas" w:hAnsi="Consolas"/>
+        </w:rPr>
+        <w:t xml:space="preserve"> </w:t>
+      </w:r>
+      <w:r>
+        <w:rPr>
+          <w:rFonts w:ascii="Consolas" w:hAnsi="Consolas"/>
+          <w:b/>
+          <w:color w:val="FF0000"/>
+        </w:rPr>
+        <w:t>[</w:t>
+      </w:r>
+      <w:r>
+        <w:rPr>
+          <w:rFonts w:ascii="Consolas" w:hAnsi="Consolas"/>
+          <w:color w:val="FF0000"/>
+        </w:rPr>
+        <w:t xml:space="preserve"> </w:t>
+      </w:r>
+      <w:proofErr w:type="gramStart"/>
+      <w:r>
+        <w:rPr>
+          <w:rFonts w:ascii="Consolas" w:hAnsi="Consolas"/>
+          <w:color w:val="000000" w:themeColor="text1"/>
+        </w:rPr>
+        <w:t xml:space="preserve">expression </w:t>
+      </w:r>
+      <w:r>
+        <w:rPr>
+          <w:rFonts w:ascii="Consolas" w:hAnsi="Consolas"/>
+          <w:b/>
+          <w:color w:val="FF0000"/>
+        </w:rPr>
+        <w:t>]</w:t>
+      </w:r>
+      <w:proofErr w:type="gramEnd"/>
+      <w:r>
+        <w:rPr>
+          <w:rFonts w:ascii="Consolas" w:hAnsi="Consolas"/>
           <w:color w:val="70AD47" w:themeColor="accent6"/>
         </w:rPr>
-        <w:t xml:space="preserve">if ( </w:t>
-      </w:r>
-      <w:r>
-        <w:t xml:space="preserve">expression </w:t>
-      </w:r>
-      <w:r>
-        <w:rPr>
-          <w:color w:val="70AD47" w:themeColor="accent6"/>
-        </w:rPr>
-        <w:t>)</w:t>
-      </w:r>
-      <w:r>
-        <w:t xml:space="preserve"> </w:t>
-      </w:r>
-      <w:proofErr w:type="spellStart"/>
-      <w:r>
-        <w:t>stmt</w:t>
-      </w:r>
-      <w:proofErr w:type="spellEnd"/>
-      <w:r>
-        <w:t xml:space="preserve"> </w:t>
-      </w:r>
-      <w:r>
-        <w:rPr>
-          <w:color w:val="FF0000"/>
-        </w:rPr>
-        <w:t>[</w:t>
-      </w:r>
-      <w:r>
-        <w:t xml:space="preserve"> </w:t>
-      </w:r>
-      <w:r>
-        <w:rPr>
-          <w:color w:val="70AD47" w:themeColor="accent6"/>
-        </w:rPr>
-        <w:t>else</w:t>
-      </w:r>
-      <w:r>
-        <w:t xml:space="preserve"> </w:t>
-      </w:r>
-      <w:proofErr w:type="spellStart"/>
-      <w:r>
-        <w:t>stmt</w:t>
-      </w:r>
-      <w:proofErr w:type="spellEnd"/>
-      <w:r>
-        <w:t xml:space="preserve"> </w:t>
-      </w:r>
-      <w:r>
-        <w:rPr>
-          <w:color w:val="FF0000"/>
-        </w:rPr>
-        <w:t>]</w:t>
+        <w:t>;</w:t>
       </w:r>
     </w:p>
     <w:p>
@@ -521,44 +968,150 @@
           <w:ilvl w:val="0"/>
           <w:numId w:val="1"/>
         </w:numPr>
-      </w:pPr>
-      <w:r>
-        <w:t>iteration-</w:t>
+        <w:spacing w:after="80" w:line="240" w:lineRule="auto"/>
+        <w:ind w:left="360"/>
+        <w:contextualSpacing w:val="0"/>
+        <w:rPr>
+          <w:rFonts w:ascii="Consolas" w:hAnsi="Consolas"/>
+        </w:rPr>
+      </w:pPr>
+      <w:r>
+        <w:rPr>
+          <w:rFonts w:ascii="Consolas" w:hAnsi="Consolas"/>
+        </w:rPr>
+        <w:t>selection-</w:t>
       </w:r>
       <w:proofErr w:type="spellStart"/>
       <w:r>
+        <w:rPr>
+          <w:rFonts w:ascii="Consolas" w:hAnsi="Consolas"/>
+        </w:rPr>
         <w:t>stmt</w:t>
       </w:r>
       <w:proofErr w:type="spellEnd"/>
       <w:r>
-        <w:t xml:space="preserve"> </w:t>
-      </w:r>
-      <w:r>
+        <w:rPr>
+          <w:rFonts w:ascii="Consolas" w:hAnsi="Consolas"/>
+        </w:rPr>
+        <w:t xml:space="preserve"> </w:t>
+      </w:r>
+      <w:r>
+        <w:rPr>
+          <w:rFonts w:ascii="Consolas" w:hAnsi="Consolas"/>
+          <w:color w:val="ED7D31" w:themeColor="accent2"/>
+        </w:rPr>
         <w:sym w:font="Wingdings" w:char="F0E0"/>
       </w:r>
       <w:r>
-        <w:t xml:space="preserve"> </w:t>
-      </w:r>
-      <w:r>
-        <w:rPr>
+        <w:rPr>
+          <w:rFonts w:ascii="Consolas" w:hAnsi="Consolas"/>
+        </w:rPr>
+        <w:t xml:space="preserve"> </w:t>
+      </w:r>
+      <w:r>
+        <w:rPr>
+          <w:rFonts w:ascii="Consolas" w:hAnsi="Consolas"/>
           <w:color w:val="70AD47" w:themeColor="accent6"/>
         </w:rPr>
-        <w:t xml:space="preserve">while ( </w:t>
-      </w:r>
-      <w:r>
-        <w:t xml:space="preserve">expression </w:t>
-      </w:r>
-      <w:r>
-        <w:rPr>
+        <w:t xml:space="preserve">if </w:t>
+      </w:r>
+      <w:proofErr w:type="gramStart"/>
+      <w:r>
+        <w:rPr>
+          <w:rFonts w:ascii="Consolas" w:hAnsi="Consolas"/>
           <w:color w:val="70AD47" w:themeColor="accent6"/>
         </w:rPr>
-        <w:t xml:space="preserve">) </w:t>
+        <w:t xml:space="preserve">( </w:t>
+      </w:r>
+      <w:r>
+        <w:rPr>
+          <w:rFonts w:ascii="Consolas" w:hAnsi="Consolas"/>
+        </w:rPr>
+        <w:t>expression</w:t>
+      </w:r>
+      <w:proofErr w:type="gramEnd"/>
+      <w:r>
+        <w:rPr>
+          <w:rFonts w:ascii="Consolas" w:hAnsi="Consolas"/>
+        </w:rPr>
+        <w:t xml:space="preserve"> </w:t>
+      </w:r>
+      <w:r>
+        <w:rPr>
+          <w:rFonts w:ascii="Consolas" w:hAnsi="Consolas"/>
+          <w:color w:val="70AD47" w:themeColor="accent6"/>
+        </w:rPr>
+        <w:t>)</w:t>
+      </w:r>
+      <w:r>
+        <w:rPr>
+          <w:rFonts w:ascii="Consolas" w:hAnsi="Consolas"/>
+        </w:rPr>
+        <w:t xml:space="preserve"> </w:t>
       </w:r>
       <w:proofErr w:type="spellStart"/>
       <w:r>
+        <w:rPr>
+          <w:rFonts w:ascii="Consolas" w:hAnsi="Consolas"/>
+        </w:rPr>
         <w:t>stmt</w:t>
       </w:r>
       <w:proofErr w:type="spellEnd"/>
+      <w:r>
+        <w:rPr>
+          <w:rFonts w:ascii="Consolas" w:hAnsi="Consolas"/>
+        </w:rPr>
+        <w:t xml:space="preserve"> </w:t>
+      </w:r>
+      <w:r>
+        <w:rPr>
+          <w:rFonts w:ascii="Consolas" w:hAnsi="Consolas"/>
+          <w:b/>
+          <w:color w:val="FF0000"/>
+        </w:rPr>
+        <w:t>[</w:t>
+      </w:r>
+      <w:r>
+        <w:rPr>
+          <w:rFonts w:ascii="Consolas" w:hAnsi="Consolas"/>
+        </w:rPr>
+        <w:t xml:space="preserve"> </w:t>
+      </w:r>
+      <w:r>
+        <w:rPr>
+          <w:rFonts w:ascii="Consolas" w:hAnsi="Consolas"/>
+          <w:color w:val="70AD47" w:themeColor="accent6"/>
+        </w:rPr>
+        <w:t>else</w:t>
+      </w:r>
+      <w:r>
+        <w:rPr>
+          <w:rFonts w:ascii="Consolas" w:hAnsi="Consolas"/>
+        </w:rPr>
+        <w:t xml:space="preserve"> </w:t>
+      </w:r>
+      <w:proofErr w:type="spellStart"/>
+      <w:r>
+        <w:rPr>
+          <w:rFonts w:ascii="Consolas" w:hAnsi="Consolas"/>
+        </w:rPr>
+        <w:t>stmt</w:t>
+      </w:r>
+      <w:proofErr w:type="spellEnd"/>
+      <w:r>
+        <w:rPr>
+          <w:rFonts w:ascii="Consolas" w:hAnsi="Consolas"/>
+        </w:rPr>
+        <w:t xml:space="preserve"> </w:t>
+      </w:r>
+      <w:r>
+        <w:rPr>
+          <w:rFonts w:ascii="Consolas" w:hAnsi="Consolas"/>
+          <w:b/>
+          <w:color w:val="FF0000"/>
+        </w:rPr>
+        <w:t>]</w:t>
+      </w:r>
     </w:p>
     <w:p>
       <w:pPr>
@@ -567,58 +1120,89 @@
           <w:ilvl w:val="0"/>
           <w:numId w:val="1"/>
         </w:numPr>
-      </w:pPr>
-      <w:r>
-        <w:t xml:space="preserve">expression </w:t>
-      </w:r>
-      <w:r>
+        <w:spacing w:after="80" w:line="240" w:lineRule="auto"/>
+        <w:ind w:left="360"/>
+        <w:contextualSpacing w:val="0"/>
+        <w:rPr>
+          <w:rFonts w:ascii="Consolas" w:hAnsi="Consolas"/>
+        </w:rPr>
+      </w:pPr>
+      <w:r>
+        <w:rPr>
+          <w:rFonts w:ascii="Consolas" w:hAnsi="Consolas"/>
+        </w:rPr>
+        <w:t>iteration-</w:t>
+      </w:r>
+      <w:proofErr w:type="spellStart"/>
+      <w:r>
+        <w:rPr>
+          <w:rFonts w:ascii="Consolas" w:hAnsi="Consolas"/>
+        </w:rPr>
+        <w:t>stmt</w:t>
+      </w:r>
+      <w:proofErr w:type="spellEnd"/>
+      <w:r>
+        <w:rPr>
+          <w:rFonts w:ascii="Consolas" w:hAnsi="Consolas"/>
+        </w:rPr>
+        <w:t xml:space="preserve"> </w:t>
+      </w:r>
+      <w:r>
+        <w:rPr>
+          <w:rFonts w:ascii="Consolas" w:hAnsi="Consolas"/>
+          <w:color w:val="ED7D31" w:themeColor="accent2"/>
+        </w:rPr>
         <w:sym w:font="Wingdings" w:char="F0E0"/>
       </w:r>
       <w:r>
-        <w:t xml:space="preserve"> </w:t>
-      </w:r>
-      <w:r>
-        <w:rPr>
-          <w:color w:val="FF0000"/>
-        </w:rPr>
-        <w:t>[</w:t>
-      </w:r>
-      <w:r>
-        <w:rPr>
+        <w:rPr>
+          <w:rFonts w:ascii="Consolas" w:hAnsi="Consolas"/>
+        </w:rPr>
+        <w:t xml:space="preserve"> </w:t>
+      </w:r>
+      <w:r>
+        <w:rPr>
+          <w:rFonts w:ascii="Consolas" w:hAnsi="Consolas"/>
           <w:color w:val="70AD47" w:themeColor="accent6"/>
         </w:rPr>
-        <w:t xml:space="preserve">let </w:t>
-      </w:r>
-      <w:r>
-        <w:rPr>
-          <w:color w:val="000000" w:themeColor="text1"/>
-        </w:rPr>
-        <w:t xml:space="preserve">var </w:t>
-      </w:r>
-      <w:r>
-        <w:rPr>
+        <w:t xml:space="preserve">while </w:t>
+      </w:r>
+      <w:proofErr w:type="gramStart"/>
+      <w:r>
+        <w:rPr>
+          <w:rFonts w:ascii="Consolas" w:hAnsi="Consolas"/>
           <w:color w:val="70AD47" w:themeColor="accent6"/>
         </w:rPr>
-        <w:t>=</w:t>
-      </w:r>
-      <w:r>
-        <w:rPr>
-          <w:color w:val="000000" w:themeColor="text1"/>
-        </w:rPr>
-        <w:t xml:space="preserve"> </w:t>
-      </w:r>
-      <w:r>
-        <w:rPr>
-          <w:color w:val="FF0000"/>
-        </w:rPr>
-        <w:t xml:space="preserve">] </w:t>
-      </w:r>
-      <w:r>
-        <w:rPr>
-          <w:color w:val="000000" w:themeColor="text1"/>
-        </w:rPr>
-        <w:t>simple-expression</w:t>
-      </w:r>
+        <w:t xml:space="preserve">( </w:t>
+      </w:r>
+      <w:r>
+        <w:rPr>
+          <w:rFonts w:ascii="Consolas" w:hAnsi="Consolas"/>
+        </w:rPr>
+        <w:t>expression</w:t>
+      </w:r>
+      <w:proofErr w:type="gramEnd"/>
+      <w:r>
+        <w:rPr>
+          <w:rFonts w:ascii="Consolas" w:hAnsi="Consolas"/>
+        </w:rPr>
+        <w:t xml:space="preserve"> </w:t>
+      </w:r>
+      <w:r>
+        <w:rPr>
+          <w:rFonts w:ascii="Consolas" w:hAnsi="Consolas"/>
+          <w:color w:val="70AD47" w:themeColor="accent6"/>
+        </w:rPr>
+        <w:t xml:space="preserve">) </w:t>
+      </w:r>
+      <w:proofErr w:type="spellStart"/>
+      <w:r>
+        <w:rPr>
+          <w:rFonts w:ascii="Consolas" w:hAnsi="Consolas"/>
+        </w:rPr>
+        <w:t>stmt</w:t>
+      </w:r>
+      <w:proofErr w:type="spellEnd"/>
     </w:p>
     <w:p>
       <w:pPr>
@@ -627,21 +1211,97 @@
           <w:ilvl w:val="0"/>
           <w:numId w:val="1"/>
         </w:numPr>
-      </w:pPr>
-      <w:r>
+        <w:spacing w:after="80" w:line="240" w:lineRule="auto"/>
+        <w:ind w:left="360"/>
+        <w:contextualSpacing w:val="0"/>
+        <w:rPr>
+          <w:rFonts w:ascii="Consolas" w:hAnsi="Consolas"/>
+        </w:rPr>
+      </w:pPr>
+      <w:r>
+        <w:rPr>
+          <w:rFonts w:ascii="Consolas" w:hAnsi="Consolas"/>
+        </w:rPr>
+        <w:t>expression</w:t>
+      </w:r>
+      <w:r>
+        <w:rPr>
+          <w:rFonts w:ascii="Consolas" w:hAnsi="Consolas"/>
+        </w:rPr>
+        <w:tab/>
+      </w:r>
+      <w:r>
+        <w:rPr>
+          <w:rFonts w:ascii="Consolas" w:hAnsi="Consolas"/>
+          <w:color w:val="ED7D31" w:themeColor="accent2"/>
+        </w:rPr>
+        <w:sym w:font="Wingdings" w:char="F0E0"/>
+      </w:r>
+      <w:r>
+        <w:rPr>
+          <w:rFonts w:ascii="Consolas" w:hAnsi="Consolas"/>
+        </w:rPr>
+        <w:t xml:space="preserve"> </w:t>
+      </w:r>
+      <w:r>
+        <w:rPr>
+          <w:rFonts w:ascii="Consolas" w:hAnsi="Consolas"/>
+          <w:b/>
+          <w:color w:val="FF0000"/>
+        </w:rPr>
+        <w:t>[</w:t>
+      </w:r>
+      <w:r>
+        <w:rPr>
+          <w:rFonts w:ascii="Consolas" w:hAnsi="Consolas"/>
+          <w:color w:val="70AD47" w:themeColor="accent6"/>
+        </w:rPr>
+        <w:t xml:space="preserve">let </w:t>
+      </w:r>
+      <w:r>
+        <w:rPr>
+          <w:rFonts w:ascii="Consolas" w:hAnsi="Consolas"/>
+          <w:color w:val="000000" w:themeColor="text1"/>
+        </w:rPr>
         <w:t xml:space="preserve">var </w:t>
       </w:r>
-      <w:r>
-        <w:sym w:font="Wingdings" w:char="F0E0"/>
-      </w:r>
-      <w:r>
-        <w:t xml:space="preserve"> </w:t>
-      </w:r>
-      <w:r>
-        <w:rPr>
+      <w:proofErr w:type="gramStart"/>
+      <w:r>
+        <w:rPr>
+          <w:rFonts w:ascii="Consolas" w:hAnsi="Consolas"/>
           <w:color w:val="70AD47" w:themeColor="accent6"/>
         </w:rPr>
-        <w:t xml:space="preserve">ID </w:t>
+        <w:t>=</w:t>
+      </w:r>
+      <w:r>
+        <w:rPr>
+          <w:rFonts w:ascii="Consolas" w:hAnsi="Consolas"/>
+          <w:color w:val="000000" w:themeColor="text1"/>
+        </w:rPr>
+        <w:t xml:space="preserve"> </w:t>
+      </w:r>
+      <w:r>
+        <w:rPr>
+          <w:rFonts w:ascii="Consolas" w:hAnsi="Consolas"/>
+          <w:b/>
+          <w:color w:val="FF0000"/>
+        </w:rPr>
+        <w:t>]</w:t>
+      </w:r>
+      <w:proofErr w:type="gramEnd"/>
+      <w:r>
+        <w:rPr>
+          <w:rFonts w:ascii="Consolas" w:hAnsi="Consolas"/>
+          <w:color w:val="FF0000"/>
+        </w:rPr>
+        <w:t xml:space="preserve"> </w:t>
+      </w:r>
+      <w:r>
+        <w:rPr>
+          <w:rFonts w:ascii="Consolas" w:hAnsi="Consolas"/>
+          <w:color w:val="000000" w:themeColor="text1"/>
+        </w:rPr>
+        <w:t>simple-expression</w:t>
       </w:r>
     </w:p>
     <w:p>
@@ -651,56 +1311,50 @@
           <w:ilvl w:val="0"/>
           <w:numId w:val="1"/>
         </w:numPr>
-      </w:pPr>
-      <w:r>
-        <w:rPr>
-          <w:color w:val="000000" w:themeColor="text1"/>
-        </w:rPr>
-        <w:t xml:space="preserve">simple-expression </w:t>
-      </w:r>
-      <w:r>
-        <w:rPr>
-          <w:color w:val="000000" w:themeColor="text1"/>
+        <w:spacing w:after="80" w:line="240" w:lineRule="auto"/>
+        <w:ind w:left="360"/>
+        <w:contextualSpacing w:val="0"/>
+        <w:rPr>
+          <w:rFonts w:ascii="Consolas" w:hAnsi="Consolas"/>
+        </w:rPr>
+      </w:pPr>
+      <w:r>
+        <w:rPr>
+          <w:rFonts w:ascii="Consolas" w:hAnsi="Consolas"/>
+        </w:rPr>
+        <w:t>var</w:t>
+      </w:r>
+      <w:r>
+        <w:rPr>
+          <w:rFonts w:ascii="Consolas" w:hAnsi="Consolas"/>
+        </w:rPr>
+        <w:tab/>
+      </w:r>
+      <w:r>
+        <w:rPr>
+          <w:rFonts w:ascii="Consolas" w:hAnsi="Consolas"/>
+        </w:rPr>
+        <w:tab/>
+      </w:r>
+      <w:r>
+        <w:rPr>
+          <w:rFonts w:ascii="Consolas" w:hAnsi="Consolas"/>
+          <w:color w:val="ED7D31" w:themeColor="accent2"/>
         </w:rPr>
         <w:sym w:font="Wingdings" w:char="F0E0"/>
       </w:r>
       <w:r>
         <w:rPr>
-          <w:color w:val="000000" w:themeColor="text1"/>
-        </w:rPr>
-        <w:t xml:space="preserve"> additive-expression </w:t>
-      </w:r>
-      <w:r>
-        <w:rPr>
-          <w:color w:val="FF0000"/>
-        </w:rPr>
-        <w:t>[</w:t>
-      </w:r>
-      <w:r>
-        <w:rPr>
-          <w:color w:val="000000" w:themeColor="text1"/>
-        </w:rPr>
-        <w:t xml:space="preserve"> </w:t>
-      </w:r>
-      <w:proofErr w:type="spellStart"/>
-      <w:r>
-        <w:rPr>
-          <w:color w:val="000000" w:themeColor="text1"/>
-        </w:rPr>
-        <w:t>relop</w:t>
-      </w:r>
-      <w:proofErr w:type="spellEnd"/>
-      <w:r>
-        <w:rPr>
-          <w:color w:val="000000" w:themeColor="text1"/>
-        </w:rPr>
-        <w:t xml:space="preserve"> additive-expression </w:t>
-      </w:r>
-      <w:r>
-        <w:rPr>
-          <w:color w:val="FF0000"/>
-        </w:rPr>
-        <w:t>]</w:t>
+          <w:rFonts w:ascii="Consolas" w:hAnsi="Consolas"/>
+        </w:rPr>
+        <w:t xml:space="preserve"> </w:t>
+      </w:r>
+      <w:r>
+        <w:rPr>
+          <w:rFonts w:ascii="Consolas" w:hAnsi="Consolas"/>
+          <w:color w:val="70AD47" w:themeColor="accent6"/>
+        </w:rPr>
+        <w:t xml:space="preserve">ID </w:t>
       </w:r>
     </w:p>
     <w:p>
@@ -710,10 +1364,53 @@
           <w:ilvl w:val="0"/>
           <w:numId w:val="1"/>
         </w:numPr>
-      </w:pPr>
+        <w:spacing w:after="80" w:line="240" w:lineRule="auto"/>
+        <w:ind w:left="360"/>
+        <w:contextualSpacing w:val="0"/>
+        <w:rPr>
+          <w:rFonts w:ascii="Consolas" w:hAnsi="Consolas"/>
+        </w:rPr>
+      </w:pPr>
+      <w:r>
+        <w:rPr>
+          <w:rFonts w:ascii="Consolas" w:hAnsi="Consolas"/>
+          <w:color w:val="000000" w:themeColor="text1"/>
+        </w:rPr>
+        <w:t xml:space="preserve">simple-expression </w:t>
+      </w:r>
+      <w:r>
+        <w:rPr>
+          <w:rFonts w:ascii="Consolas" w:hAnsi="Consolas"/>
+          <w:color w:val="ED7D31" w:themeColor="accent2"/>
+        </w:rPr>
+        <w:sym w:font="Wingdings" w:char="F0E0"/>
+      </w:r>
+      <w:r>
+        <w:rPr>
+          <w:rFonts w:ascii="Consolas" w:hAnsi="Consolas"/>
+          <w:color w:val="000000" w:themeColor="text1"/>
+        </w:rPr>
+        <w:t xml:space="preserve"> additive-expression </w:t>
+      </w:r>
+      <w:r>
+        <w:rPr>
+          <w:rFonts w:ascii="Consolas" w:hAnsi="Consolas"/>
+          <w:b/>
+          <w:color w:val="FF0000"/>
+        </w:rPr>
+        <w:t>[</w:t>
+      </w:r>
+      <w:r>
+        <w:rPr>
+          <w:rFonts w:ascii="Consolas" w:hAnsi="Consolas"/>
+          <w:color w:val="000000" w:themeColor="text1"/>
+        </w:rPr>
+        <w:t xml:space="preserve"> </w:t>
+      </w:r>
       <w:proofErr w:type="spellStart"/>
       <w:r>
         <w:rPr>
+          <w:rFonts w:ascii="Consolas" w:hAnsi="Consolas"/>
           <w:color w:val="000000" w:themeColor="text1"/>
         </w:rPr>
         <w:t>relop</w:t>
@@ -721,102 +1418,28 @@
       <w:proofErr w:type="spellEnd"/>
       <w:r>
         <w:rPr>
-          <w:color w:val="000000" w:themeColor="text1"/>
-        </w:rPr>
-        <w:t xml:space="preserve"> </w:t>
-      </w:r>
-      <w:r>
-        <w:rPr>
-          <w:color w:val="000000" w:themeColor="text1"/>
-        </w:rPr>
-        <w:sym w:font="Wingdings" w:char="F0E0"/>
-      </w:r>
-      <w:r>
-        <w:rPr>
-          <w:color w:val="000000" w:themeColor="text1"/>
-        </w:rPr>
-        <w:t xml:space="preserve"> </w:t>
-      </w:r>
-      <w:r>
-        <w:rPr>
-          <w:color w:val="70AD47" w:themeColor="accent6"/>
-        </w:rPr>
-        <w:t>&lt;=</w:t>
-      </w:r>
-      <w:r>
-        <w:rPr>
-          <w:color w:val="000000" w:themeColor="text1"/>
-        </w:rPr>
-        <w:t xml:space="preserve"> | </w:t>
-      </w:r>
-      <w:r>
-        <w:rPr>
-          <w:color w:val="70AD47" w:themeColor="accent6"/>
-        </w:rPr>
-        <w:t>&lt;</w:t>
-      </w:r>
-      <w:r>
-        <w:rPr>
-          <w:color w:val="000000" w:themeColor="text1"/>
-        </w:rPr>
-        <w:t xml:space="preserve"> | </w:t>
-      </w:r>
-      <w:r>
-        <w:rPr>
-          <w:color w:val="70AD47" w:themeColor="accent6"/>
-        </w:rPr>
-        <w:t>&gt;</w:t>
-      </w:r>
-      <w:r>
-        <w:rPr>
-          <w:color w:val="000000" w:themeColor="text1"/>
-        </w:rPr>
-        <w:t xml:space="preserve"> | </w:t>
-      </w:r>
-      <w:r>
-        <w:rPr>
-          <w:color w:val="70AD47" w:themeColor="accent6"/>
-        </w:rPr>
-        <w:t>&gt;=</w:t>
-      </w:r>
-      <w:r>
-        <w:rPr>
-          <w:color w:val="000000" w:themeColor="text1"/>
-        </w:rPr>
-        <w:t xml:space="preserve"> | </w:t>
-      </w:r>
-      <w:r>
-        <w:rPr>
-          <w:color w:val="70AD47" w:themeColor="accent6"/>
-        </w:rPr>
-        <w:t>==</w:t>
-      </w:r>
-      <w:r>
-        <w:rPr>
-          <w:color w:val="000000" w:themeColor="text1"/>
-        </w:rPr>
-        <w:t xml:space="preserve"> </w:t>
+          <w:rFonts w:ascii="Consolas" w:hAnsi="Consolas"/>
+          <w:color w:val="000000" w:themeColor="text1"/>
+        </w:rPr>
+        <w:t xml:space="preserve"> additive-</w:t>
       </w:r>
       <w:proofErr w:type="gramStart"/>
       <w:r>
         <w:rPr>
-          <w:color w:val="000000" w:themeColor="text1"/>
-        </w:rPr>
-        <w:t xml:space="preserve">| </w:t>
-      </w:r>
-      <w:r>
-        <w:rPr>
-          <w:color w:val="70AD47" w:themeColor="accent6"/>
-        </w:rPr>
-        <w:t>!</w:t>
+          <w:rFonts w:ascii="Consolas" w:hAnsi="Consolas"/>
+          <w:color w:val="000000" w:themeColor="text1"/>
+        </w:rPr>
+        <w:t xml:space="preserve">expression </w:t>
+      </w:r>
+      <w:r>
+        <w:rPr>
+          <w:rFonts w:ascii="Consolas" w:hAnsi="Consolas"/>
+          <w:b/>
+          <w:color w:val="FF0000"/>
+        </w:rPr>
+        <w:t>]</w:t>
       </w:r>
       <w:proofErr w:type="gramEnd"/>
-      <w:r>
-        <w:rPr>
-          <w:color w:val="70AD47" w:themeColor="accent6"/>
-        </w:rPr>
-        <w:t>=</w:t>
-      </w:r>
     </w:p>
     <w:p>
       <w:pPr>
@@ -825,56 +1448,210 @@
           <w:ilvl w:val="0"/>
           <w:numId w:val="1"/>
         </w:numPr>
-      </w:pPr>
-      <w:r>
-        <w:rPr>
-          <w:color w:val="000000" w:themeColor="text1"/>
-        </w:rPr>
-        <w:t xml:space="preserve">additive-expression </w:t>
-      </w:r>
-      <w:r>
-        <w:rPr>
-          <w:color w:val="000000" w:themeColor="text1"/>
+        <w:spacing w:after="80" w:line="240" w:lineRule="auto"/>
+        <w:ind w:left="360"/>
+        <w:contextualSpacing w:val="0"/>
+        <w:rPr>
+          <w:rFonts w:ascii="Consolas" w:hAnsi="Consolas"/>
+        </w:rPr>
+      </w:pPr>
+      <w:proofErr w:type="spellStart"/>
+      <w:r>
+        <w:rPr>
+          <w:rFonts w:ascii="Consolas" w:hAnsi="Consolas"/>
+          <w:color w:val="000000" w:themeColor="text1"/>
+        </w:rPr>
+        <w:t>relop</w:t>
+      </w:r>
+      <w:proofErr w:type="spellEnd"/>
+      <w:r>
+        <w:rPr>
+          <w:rFonts w:ascii="Consolas" w:hAnsi="Consolas"/>
+          <w:color w:val="000000" w:themeColor="text1"/>
+        </w:rPr>
+        <w:tab/>
+      </w:r>
+      <w:r>
+        <w:rPr>
+          <w:rFonts w:ascii="Consolas" w:hAnsi="Consolas"/>
+          <w:color w:val="000000" w:themeColor="text1"/>
+        </w:rPr>
+        <w:tab/>
+      </w:r>
+      <w:r>
+        <w:rPr>
+          <w:rFonts w:ascii="Consolas" w:hAnsi="Consolas"/>
+          <w:color w:val="ED7D31" w:themeColor="accent2"/>
         </w:rPr>
         <w:sym w:font="Wingdings" w:char="F0E0"/>
       </w:r>
       <w:r>
         <w:rPr>
-          <w:color w:val="000000" w:themeColor="text1"/>
-        </w:rPr>
-        <w:t xml:space="preserve"> term </w:t>
-      </w:r>
-      <w:r>
-        <w:rPr>
-          <w:color w:val="FF0000"/>
-        </w:rPr>
-        <w:t>{</w:t>
-      </w:r>
-      <w:r>
-        <w:rPr>
-          <w:color w:val="000000" w:themeColor="text1"/>
-        </w:rPr>
-        <w:t xml:space="preserve"> </w:t>
-      </w:r>
-      <w:proofErr w:type="spellStart"/>
-      <w:r>
-        <w:rPr>
-          <w:color w:val="000000" w:themeColor="text1"/>
-        </w:rPr>
-        <w:t>addop</w:t>
-      </w:r>
-      <w:proofErr w:type="spellEnd"/>
-      <w:r>
-        <w:rPr>
-          <w:color w:val="000000" w:themeColor="text1"/>
-        </w:rPr>
-        <w:t xml:space="preserve"> term </w:t>
-      </w:r>
-      <w:r>
-        <w:rPr>
-          <w:color w:val="FF0000"/>
-        </w:rPr>
-        <w:t>}</w:t>
+          <w:rFonts w:ascii="Consolas" w:hAnsi="Consolas"/>
+          <w:color w:val="000000" w:themeColor="text1"/>
+        </w:rPr>
+        <w:t xml:space="preserve"> </w:t>
+      </w:r>
+      <w:r>
+        <w:rPr>
+          <w:rFonts w:ascii="Consolas" w:hAnsi="Consolas"/>
+          <w:color w:val="70AD47" w:themeColor="accent6"/>
+        </w:rPr>
+        <w:t>&lt;=</w:t>
+      </w:r>
+      <w:r>
+        <w:rPr>
+          <w:rFonts w:ascii="Consolas" w:hAnsi="Consolas"/>
+          <w:color w:val="000000" w:themeColor="text1"/>
+        </w:rPr>
+        <w:t xml:space="preserve"> </w:t>
+      </w:r>
+      <w:r>
+        <w:rPr>
+          <w:rFonts w:ascii="Consolas" w:hAnsi="Consolas"/>
+          <w:b/>
+          <w:color w:val="FF0000"/>
+        </w:rPr>
+        <w:t>|</w:t>
+      </w:r>
+      <w:r>
+        <w:rPr>
+          <w:rFonts w:ascii="Consolas" w:hAnsi="Consolas"/>
+          <w:color w:val="000000" w:themeColor="text1"/>
+        </w:rPr>
+        <w:t xml:space="preserve"> </w:t>
+      </w:r>
+      <w:r>
+        <w:rPr>
+          <w:rFonts w:ascii="Consolas" w:hAnsi="Consolas"/>
+          <w:color w:val="70AD47" w:themeColor="accent6"/>
+        </w:rPr>
+        <w:t>&lt;</w:t>
+      </w:r>
+      <w:r>
+        <w:rPr>
+          <w:rFonts w:ascii="Consolas" w:hAnsi="Consolas"/>
+          <w:color w:val="000000" w:themeColor="text1"/>
+        </w:rPr>
+        <w:t xml:space="preserve"> </w:t>
+      </w:r>
+      <w:r>
+        <w:rPr>
+          <w:rFonts w:ascii="Consolas" w:hAnsi="Consolas"/>
+          <w:b/>
+          <w:color w:val="FF0000"/>
+        </w:rPr>
+        <w:t>|</w:t>
+      </w:r>
+      <w:r>
+        <w:rPr>
+          <w:rFonts w:ascii="Consolas" w:hAnsi="Consolas"/>
+          <w:color w:val="000000" w:themeColor="text1"/>
+        </w:rPr>
+        <w:t xml:space="preserve"> </w:t>
+      </w:r>
+      <w:r>
+        <w:rPr>
+          <w:rFonts w:ascii="Consolas" w:hAnsi="Consolas"/>
+          <w:color w:val="70AD47" w:themeColor="accent6"/>
+        </w:rPr>
+        <w:t>&gt;</w:t>
+      </w:r>
+      <w:r>
+        <w:rPr>
+          <w:rFonts w:ascii="Consolas" w:hAnsi="Consolas"/>
+          <w:color w:val="000000" w:themeColor="text1"/>
+        </w:rPr>
+        <w:t xml:space="preserve"> </w:t>
+      </w:r>
+      <w:r>
+        <w:rPr>
+          <w:rFonts w:ascii="Consolas" w:hAnsi="Consolas"/>
+          <w:b/>
+          <w:color w:val="FF0000"/>
+        </w:rPr>
+        <w:t>|</w:t>
+      </w:r>
+      <w:r>
+        <w:rPr>
+          <w:rFonts w:ascii="Consolas" w:hAnsi="Consolas"/>
+          <w:color w:val="000000" w:themeColor="text1"/>
+        </w:rPr>
+        <w:t xml:space="preserve"> </w:t>
+      </w:r>
+      <w:r>
+        <w:rPr>
+          <w:rFonts w:ascii="Consolas" w:hAnsi="Consolas"/>
+          <w:color w:val="70AD47" w:themeColor="accent6"/>
+        </w:rPr>
+        <w:t>&gt;=</w:t>
+      </w:r>
+      <w:r>
+        <w:rPr>
+          <w:rFonts w:ascii="Consolas" w:hAnsi="Consolas"/>
+          <w:color w:val="000000" w:themeColor="text1"/>
+        </w:rPr>
+        <w:t xml:space="preserve"> </w:t>
+      </w:r>
+      <w:r>
+        <w:rPr>
+          <w:rFonts w:ascii="Consolas" w:hAnsi="Consolas"/>
+          <w:b/>
+          <w:color w:val="FF0000"/>
+        </w:rPr>
+        <w:t>|</w:t>
+      </w:r>
+      <w:r>
+        <w:rPr>
+          <w:rFonts w:ascii="Consolas" w:hAnsi="Consolas"/>
+          <w:color w:val="000000" w:themeColor="text1"/>
+        </w:rPr>
+        <w:t xml:space="preserve"> </w:t>
+      </w:r>
+      <w:r>
+        <w:rPr>
+          <w:rFonts w:ascii="Consolas" w:hAnsi="Consolas"/>
+          <w:color w:val="70AD47" w:themeColor="accent6"/>
+        </w:rPr>
+        <w:t>==</w:t>
+      </w:r>
+      <w:r>
+        <w:rPr>
+          <w:rFonts w:ascii="Consolas" w:hAnsi="Consolas"/>
+          <w:color w:val="000000" w:themeColor="text1"/>
+        </w:rPr>
+        <w:t xml:space="preserve"> </w:t>
+      </w:r>
+      <w:proofErr w:type="gramStart"/>
+      <w:r>
+        <w:rPr>
+          <w:rFonts w:ascii="Consolas" w:hAnsi="Consolas"/>
+          <w:b/>
+          <w:color w:val="FF0000"/>
+        </w:rPr>
+        <w:t>|</w:t>
+      </w:r>
+      <w:r>
+        <w:rPr>
+          <w:rFonts w:ascii="Consolas" w:hAnsi="Consolas"/>
+          <w:color w:val="000000" w:themeColor="text1"/>
+        </w:rPr>
+        <w:t xml:space="preserve"> </w:t>
+      </w:r>
+      <w:r>
+        <w:rPr>
+          <w:rFonts w:ascii="Consolas" w:hAnsi="Consolas"/>
+          <w:color w:val="70AD47" w:themeColor="accent6"/>
+        </w:rPr>
+        <w:t>!</w:t>
+      </w:r>
+      <w:proofErr w:type="gramEnd"/>
+      <w:r>
+        <w:rPr>
+          <w:rFonts w:ascii="Consolas" w:hAnsi="Consolas"/>
+          <w:color w:val="70AD47" w:themeColor="accent6"/>
+        </w:rPr>
+        <w:t>=</w:t>
       </w:r>
     </w:p>
     <w:p>
@@ -884,50 +1661,74 @@
           <w:ilvl w:val="0"/>
           <w:numId w:val="1"/>
         </w:numPr>
-      </w:pPr>
+        <w:spacing w:after="80" w:line="240" w:lineRule="auto"/>
+        <w:ind w:left="360"/>
+        <w:contextualSpacing w:val="0"/>
+        <w:rPr>
+          <w:rFonts w:ascii="Consolas" w:hAnsi="Consolas"/>
+        </w:rPr>
+      </w:pPr>
+      <w:r>
+        <w:rPr>
+          <w:rFonts w:ascii="Consolas" w:hAnsi="Consolas"/>
+          <w:color w:val="000000" w:themeColor="text1"/>
+        </w:rPr>
+        <w:t xml:space="preserve">additive-expression </w:t>
+      </w:r>
+      <w:r>
+        <w:rPr>
+          <w:rFonts w:ascii="Consolas" w:hAnsi="Consolas"/>
+          <w:color w:val="ED7D31" w:themeColor="accent2"/>
+        </w:rPr>
+        <w:sym w:font="Wingdings" w:char="F0E0"/>
+      </w:r>
+      <w:r>
+        <w:rPr>
+          <w:rFonts w:ascii="Consolas" w:hAnsi="Consolas"/>
+          <w:color w:val="000000" w:themeColor="text1"/>
+        </w:rPr>
+        <w:t xml:space="preserve"> term </w:t>
+      </w:r>
+      <w:proofErr w:type="gramStart"/>
+      <w:r>
+        <w:rPr>
+          <w:rFonts w:ascii="Consolas" w:hAnsi="Consolas"/>
+          <w:b/>
+          <w:color w:val="FF0000"/>
+        </w:rPr>
+        <w:t>{</w:t>
+      </w:r>
+      <w:r>
+        <w:rPr>
+          <w:rFonts w:ascii="Consolas" w:hAnsi="Consolas"/>
+          <w:color w:val="000000" w:themeColor="text1"/>
+        </w:rPr>
+        <w:t xml:space="preserve"> </w:t>
+      </w:r>
       <w:proofErr w:type="spellStart"/>
       <w:r>
         <w:rPr>
+          <w:rFonts w:ascii="Consolas" w:hAnsi="Consolas"/>
           <w:color w:val="000000" w:themeColor="text1"/>
         </w:rPr>
         <w:t>addop</w:t>
       </w:r>
       <w:proofErr w:type="spellEnd"/>
-      <w:r>
-        <w:rPr>
-          <w:color w:val="000000" w:themeColor="text1"/>
-        </w:rPr>
-        <w:t xml:space="preserve"> </w:t>
-      </w:r>
-      <w:r>
-        <w:rPr>
-          <w:color w:val="000000" w:themeColor="text1"/>
-        </w:rPr>
-        <w:sym w:font="Wingdings" w:char="F0E0"/>
-      </w:r>
-      <w:r>
-        <w:rPr>
-          <w:color w:val="000000" w:themeColor="text1"/>
-        </w:rPr>
-        <w:t xml:space="preserve"> </w:t>
-      </w:r>
-      <w:r>
-        <w:rPr>
-          <w:color w:val="70AD47" w:themeColor="accent6"/>
-        </w:rPr>
-        <w:t>+</w:t>
-      </w:r>
-      <w:r>
-        <w:rPr>
-          <w:color w:val="000000" w:themeColor="text1"/>
-        </w:rPr>
-        <w:t xml:space="preserve"> | </w:t>
-      </w:r>
-      <w:r>
-        <w:rPr>
-          <w:color w:val="70AD47" w:themeColor="accent6"/>
-        </w:rPr>
-        <w:t>-</w:t>
+      <w:proofErr w:type="gramEnd"/>
+      <w:r>
+        <w:rPr>
+          <w:rFonts w:ascii="Consolas" w:hAnsi="Consolas"/>
+          <w:color w:val="000000" w:themeColor="text1"/>
+        </w:rPr>
+        <w:t xml:space="preserve"> term </w:t>
+      </w:r>
+      <w:r>
+        <w:rPr>
+          <w:rFonts w:ascii="Consolas" w:hAnsi="Consolas"/>
+          <w:b/>
+          <w:color w:val="FF0000"/>
+        </w:rPr>
+        <w:t>}</w:t>
       </w:r>
     </w:p>
     <w:p>
@@ -937,56 +1738,85 @@
           <w:ilvl w:val="0"/>
           <w:numId w:val="1"/>
         </w:numPr>
-      </w:pPr>
-      <w:r>
-        <w:rPr>
-          <w:color w:val="000000" w:themeColor="text1"/>
-        </w:rPr>
-        <w:t xml:space="preserve">term </w:t>
-      </w:r>
-      <w:r>
-        <w:rPr>
-          <w:color w:val="000000" w:themeColor="text1"/>
+        <w:spacing w:after="80" w:line="240" w:lineRule="auto"/>
+        <w:ind w:left="360"/>
+        <w:contextualSpacing w:val="0"/>
+        <w:rPr>
+          <w:rFonts w:ascii="Consolas" w:hAnsi="Consolas"/>
+        </w:rPr>
+      </w:pPr>
+      <w:proofErr w:type="spellStart"/>
+      <w:r>
+        <w:rPr>
+          <w:rFonts w:ascii="Consolas" w:hAnsi="Consolas"/>
+          <w:color w:val="000000" w:themeColor="text1"/>
+        </w:rPr>
+        <w:t>addop</w:t>
+      </w:r>
+      <w:proofErr w:type="spellEnd"/>
+      <w:r>
+        <w:rPr>
+          <w:rFonts w:ascii="Consolas" w:hAnsi="Consolas"/>
+          <w:color w:val="000000" w:themeColor="text1"/>
+        </w:rPr>
+        <w:tab/>
+      </w:r>
+      <w:r>
+        <w:rPr>
+          <w:rFonts w:ascii="Consolas" w:hAnsi="Consolas"/>
+          <w:color w:val="000000" w:themeColor="text1"/>
+        </w:rPr>
+        <w:tab/>
+      </w:r>
+      <w:r>
+        <w:rPr>
+          <w:rFonts w:ascii="Consolas" w:hAnsi="Consolas"/>
+          <w:color w:val="ED7D31" w:themeColor="accent2"/>
         </w:rPr>
         <w:sym w:font="Wingdings" w:char="F0E0"/>
       </w:r>
       <w:r>
         <w:rPr>
-          <w:color w:val="000000" w:themeColor="text1"/>
-        </w:rPr>
-        <w:t xml:space="preserve"> factor </w:t>
-      </w:r>
-      <w:r>
-        <w:rPr>
-          <w:color w:val="FF0000"/>
-        </w:rPr>
-        <w:t>{</w:t>
-      </w:r>
-      <w:r>
-        <w:rPr>
-          <w:color w:val="000000" w:themeColor="text1"/>
-        </w:rPr>
-        <w:t xml:space="preserve"> </w:t>
-      </w:r>
-      <w:proofErr w:type="spellStart"/>
-      <w:r>
-        <w:rPr>
-          <w:color w:val="000000" w:themeColor="text1"/>
-        </w:rPr>
-        <w:t>mulop</w:t>
-      </w:r>
-      <w:proofErr w:type="spellEnd"/>
-      <w:r>
-        <w:rPr>
-          <w:color w:val="000000" w:themeColor="text1"/>
-        </w:rPr>
-        <w:t xml:space="preserve"> factor </w:t>
-      </w:r>
-      <w:r>
-        <w:rPr>
-          <w:color w:val="FF0000"/>
-        </w:rPr>
-        <w:t>}</w:t>
+          <w:rFonts w:ascii="Consolas" w:hAnsi="Consolas"/>
+          <w:color w:val="000000" w:themeColor="text1"/>
+        </w:rPr>
+        <w:t xml:space="preserve"> </w:t>
+      </w:r>
+      <w:r>
+        <w:rPr>
+          <w:rFonts w:ascii="Consolas" w:hAnsi="Consolas"/>
+          <w:color w:val="70AD47" w:themeColor="accent6"/>
+        </w:rPr>
+        <w:t>+</w:t>
+      </w:r>
+      <w:r>
+        <w:rPr>
+          <w:rFonts w:ascii="Consolas" w:hAnsi="Consolas"/>
+          <w:color w:val="000000" w:themeColor="text1"/>
+        </w:rPr>
+        <w:t xml:space="preserve"> </w:t>
+      </w:r>
+      <w:r>
+        <w:rPr>
+          <w:rFonts w:ascii="Consolas" w:hAnsi="Consolas"/>
+          <w:b/>
+          <w:color w:val="FF0000"/>
+        </w:rPr>
+        <w:t>|</w:t>
+      </w:r>
+      <w:r>
+        <w:rPr>
+          <w:rFonts w:ascii="Consolas" w:hAnsi="Consolas"/>
+          <w:color w:val="000000" w:themeColor="text1"/>
+        </w:rPr>
+        <w:t xml:space="preserve"> </w:t>
+      </w:r>
+      <w:r>
+        <w:rPr>
+          <w:rFonts w:ascii="Consolas" w:hAnsi="Consolas"/>
+          <w:color w:val="70AD47" w:themeColor="accent6"/>
+        </w:rPr>
+        <w:t>-</w:t>
       </w:r>
     </w:p>
     <w:p>
@@ -996,50 +1826,88 @@
           <w:ilvl w:val="0"/>
           <w:numId w:val="1"/>
         </w:numPr>
-      </w:pPr>
+        <w:spacing w:after="80" w:line="240" w:lineRule="auto"/>
+        <w:ind w:left="360"/>
+        <w:contextualSpacing w:val="0"/>
+        <w:rPr>
+          <w:rFonts w:ascii="Consolas" w:hAnsi="Consolas"/>
+        </w:rPr>
+      </w:pPr>
+      <w:r>
+        <w:rPr>
+          <w:rFonts w:ascii="Consolas" w:hAnsi="Consolas"/>
+          <w:color w:val="000000" w:themeColor="text1"/>
+        </w:rPr>
+        <w:t>term</w:t>
+      </w:r>
+      <w:r>
+        <w:rPr>
+          <w:rFonts w:ascii="Consolas" w:hAnsi="Consolas"/>
+          <w:color w:val="000000" w:themeColor="text1"/>
+        </w:rPr>
+        <w:tab/>
+      </w:r>
+      <w:r>
+        <w:rPr>
+          <w:rFonts w:ascii="Consolas" w:hAnsi="Consolas"/>
+          <w:color w:val="000000" w:themeColor="text1"/>
+        </w:rPr>
+        <w:tab/>
+      </w:r>
+      <w:r>
+        <w:rPr>
+          <w:rFonts w:ascii="Consolas" w:hAnsi="Consolas"/>
+          <w:color w:val="ED7D31" w:themeColor="accent2"/>
+        </w:rPr>
+        <w:sym w:font="Wingdings" w:char="F0E0"/>
+      </w:r>
+      <w:r>
+        <w:rPr>
+          <w:rFonts w:ascii="Consolas" w:hAnsi="Consolas"/>
+          <w:color w:val="000000" w:themeColor="text1"/>
+        </w:rPr>
+        <w:t xml:space="preserve"> factor </w:t>
+      </w:r>
+      <w:proofErr w:type="gramStart"/>
+      <w:r>
+        <w:rPr>
+          <w:rFonts w:ascii="Consolas" w:hAnsi="Consolas"/>
+          <w:b/>
+          <w:color w:val="FF0000"/>
+        </w:rPr>
+        <w:t>{</w:t>
+      </w:r>
+      <w:r>
+        <w:rPr>
+          <w:rFonts w:ascii="Consolas" w:hAnsi="Consolas"/>
+          <w:color w:val="000000" w:themeColor="text1"/>
+        </w:rPr>
+        <w:t xml:space="preserve"> </w:t>
+      </w:r>
       <w:proofErr w:type="spellStart"/>
       <w:r>
         <w:rPr>
+          <w:rFonts w:ascii="Consolas" w:hAnsi="Consolas"/>
           <w:color w:val="000000" w:themeColor="text1"/>
         </w:rPr>
         <w:t>mulop</w:t>
       </w:r>
       <w:proofErr w:type="spellEnd"/>
-      <w:r>
-        <w:rPr>
-          <w:color w:val="000000" w:themeColor="text1"/>
-        </w:rPr>
-        <w:t xml:space="preserve"> </w:t>
-      </w:r>
-      <w:r>
-        <w:rPr>
-          <w:color w:val="000000" w:themeColor="text1"/>
-        </w:rPr>
-        <w:sym w:font="Wingdings" w:char="F0E0"/>
-      </w:r>
-      <w:r>
-        <w:rPr>
-          <w:color w:val="000000" w:themeColor="text1"/>
-        </w:rPr>
-        <w:t xml:space="preserve"> </w:t>
-      </w:r>
-      <w:r>
-        <w:rPr>
-          <w:color w:val="70AD47" w:themeColor="accent6"/>
-        </w:rPr>
-        <w:t>*</w:t>
-      </w:r>
-      <w:r>
-        <w:rPr>
-          <w:color w:val="000000" w:themeColor="text1"/>
-        </w:rPr>
-        <w:t xml:space="preserve"> | </w:t>
-      </w:r>
-      <w:r>
-        <w:rPr>
-          <w:color w:val="70AD47" w:themeColor="accent6"/>
-        </w:rPr>
-        <w:t>/</w:t>
+      <w:proofErr w:type="gramEnd"/>
+      <w:r>
+        <w:rPr>
+          <w:rFonts w:ascii="Consolas" w:hAnsi="Consolas"/>
+          <w:color w:val="000000" w:themeColor="text1"/>
+        </w:rPr>
+        <w:t xml:space="preserve"> factor </w:t>
+      </w:r>
+      <w:r>
+        <w:rPr>
+          <w:rFonts w:ascii="Consolas" w:hAnsi="Consolas"/>
+          <w:b/>
+          <w:color w:val="FF0000"/>
+        </w:rPr>
+        <w:t>}</w:t>
       </w:r>
     </w:p>
     <w:p>
@@ -1049,77 +1917,85 @@
           <w:ilvl w:val="0"/>
           <w:numId w:val="1"/>
         </w:numPr>
-      </w:pPr>
-      <w:r>
-        <w:rPr>
-          <w:color w:val="000000" w:themeColor="text1"/>
-        </w:rPr>
-        <w:t xml:space="preserve">factor </w:t>
-      </w:r>
-      <w:r>
-        <w:rPr>
-          <w:color w:val="000000" w:themeColor="text1"/>
+        <w:spacing w:after="80" w:line="240" w:lineRule="auto"/>
+        <w:ind w:left="360"/>
+        <w:contextualSpacing w:val="0"/>
+        <w:rPr>
+          <w:rFonts w:ascii="Consolas" w:hAnsi="Consolas"/>
+        </w:rPr>
+      </w:pPr>
+      <w:proofErr w:type="spellStart"/>
+      <w:r>
+        <w:rPr>
+          <w:rFonts w:ascii="Consolas" w:hAnsi="Consolas"/>
+          <w:color w:val="000000" w:themeColor="text1"/>
+        </w:rPr>
+        <w:t>mulop</w:t>
+      </w:r>
+      <w:proofErr w:type="spellEnd"/>
+      <w:r>
+        <w:rPr>
+          <w:rFonts w:ascii="Consolas" w:hAnsi="Consolas"/>
+          <w:color w:val="000000" w:themeColor="text1"/>
+        </w:rPr>
+        <w:tab/>
+      </w:r>
+      <w:r>
+        <w:rPr>
+          <w:rFonts w:ascii="Consolas" w:hAnsi="Consolas"/>
+          <w:color w:val="000000" w:themeColor="text1"/>
+        </w:rPr>
+        <w:tab/>
+      </w:r>
+      <w:r>
+        <w:rPr>
+          <w:rFonts w:ascii="Consolas" w:hAnsi="Consolas"/>
+          <w:color w:val="ED7D31" w:themeColor="accent2"/>
         </w:rPr>
         <w:sym w:font="Wingdings" w:char="F0E0"/>
       </w:r>
       <w:r>
         <w:rPr>
-          <w:color w:val="000000" w:themeColor="text1"/>
-        </w:rPr>
-        <w:t xml:space="preserve"> </w:t>
-      </w:r>
-      <w:proofErr w:type="gramStart"/>
-      <w:r>
-        <w:rPr>
+          <w:rFonts w:ascii="Consolas" w:hAnsi="Consolas"/>
+          <w:color w:val="000000" w:themeColor="text1"/>
+        </w:rPr>
+        <w:t xml:space="preserve"> </w:t>
+      </w:r>
+      <w:r>
+        <w:rPr>
+          <w:rFonts w:ascii="Consolas" w:hAnsi="Consolas"/>
           <w:color w:val="70AD47" w:themeColor="accent6"/>
         </w:rPr>
-        <w:t>(</w:t>
-      </w:r>
-      <w:r>
-        <w:rPr>
-          <w:color w:val="000000" w:themeColor="text1"/>
-        </w:rPr>
-        <w:t xml:space="preserve"> expression</w:t>
-      </w:r>
-      <w:proofErr w:type="gramEnd"/>
-      <w:r>
-        <w:rPr>
-          <w:color w:val="000000" w:themeColor="text1"/>
-        </w:rPr>
-        <w:t xml:space="preserve"> </w:t>
-      </w:r>
-      <w:r>
-        <w:rPr>
+        <w:t>*</w:t>
+      </w:r>
+      <w:r>
+        <w:rPr>
+          <w:rFonts w:ascii="Consolas" w:hAnsi="Consolas"/>
+          <w:color w:val="000000" w:themeColor="text1"/>
+        </w:rPr>
+        <w:t xml:space="preserve"> </w:t>
+      </w:r>
+      <w:r>
+        <w:rPr>
+          <w:rFonts w:ascii="Consolas" w:hAnsi="Consolas"/>
+          <w:b/>
+          <w:color w:val="FF0000"/>
+        </w:rPr>
+        <w:t>|</w:t>
+      </w:r>
+      <w:r>
+        <w:rPr>
+          <w:rFonts w:ascii="Consolas" w:hAnsi="Consolas"/>
+          <w:color w:val="000000" w:themeColor="text1"/>
+        </w:rPr>
+        <w:t xml:space="preserve"> </w:t>
+      </w:r>
+      <w:r>
+        <w:rPr>
+          <w:rFonts w:ascii="Consolas" w:hAnsi="Consolas"/>
           <w:color w:val="70AD47" w:themeColor="accent6"/>
         </w:rPr>
-        <w:t>)</w:t>
-      </w:r>
-      <w:r>
-        <w:rPr>
-          <w:color w:val="000000" w:themeColor="text1"/>
-        </w:rPr>
-        <w:t xml:space="preserve"> | var | </w:t>
-      </w:r>
-      <w:r>
-        <w:rPr>
-          <w:color w:val="70AD47" w:themeColor="accent6"/>
-        </w:rPr>
-        <w:t xml:space="preserve">FLOAT </w:t>
-      </w:r>
-      <w:r>
-        <w:t>|</w:t>
-      </w:r>
-      <w:r>
-        <w:rPr>
-          <w:color w:val="70AD47" w:themeColor="accent6"/>
-        </w:rPr>
-        <w:t xml:space="preserve"> INT</w:t>
-      </w:r>
-      <w:r>
-        <w:rPr>
-          <w:color w:val="70AD47" w:themeColor="accent6"/>
-        </w:rPr>
-        <w:t xml:space="preserve"> </w:t>
+        <w:t>/</w:t>
       </w:r>
     </w:p>
     <w:p>
@@ -1129,51 +2005,143 @@
           <w:ilvl w:val="0"/>
           <w:numId w:val="1"/>
         </w:numPr>
-      </w:pPr>
-      <w:r>
-        <w:t>write-var</w:t>
-      </w:r>
-      <w:r>
-        <w:rPr>
-          <w:color w:val="000000" w:themeColor="text1"/>
-        </w:rPr>
-        <w:t xml:space="preserve"> </w:t>
-      </w:r>
-      <w:r>
-        <w:rPr>
-          <w:color w:val="000000" w:themeColor="text1"/>
-        </w:rPr>
-        <w:t xml:space="preserve"> </w:t>
-      </w:r>
-      <w:r>
-        <w:rPr>
-          <w:color w:val="000000" w:themeColor="text1"/>
+        <w:spacing w:after="80" w:line="240" w:lineRule="auto"/>
+        <w:ind w:left="360"/>
+        <w:contextualSpacing w:val="0"/>
+        <w:rPr>
+          <w:rFonts w:ascii="Consolas" w:hAnsi="Consolas"/>
+        </w:rPr>
+      </w:pPr>
+      <w:r>
+        <w:rPr>
+          <w:rFonts w:ascii="Consolas" w:hAnsi="Consolas"/>
+          <w:color w:val="000000" w:themeColor="text1"/>
+        </w:rPr>
+        <w:t>factor</w:t>
+      </w:r>
+      <w:r>
+        <w:rPr>
+          <w:rFonts w:ascii="Consolas" w:hAnsi="Consolas"/>
+          <w:color w:val="000000" w:themeColor="text1"/>
+        </w:rPr>
+        <w:tab/>
+      </w:r>
+      <w:r>
+        <w:rPr>
+          <w:rFonts w:ascii="Consolas" w:hAnsi="Consolas"/>
+          <w:color w:val="000000" w:themeColor="text1"/>
+        </w:rPr>
+        <w:tab/>
+      </w:r>
+      <w:r>
+        <w:rPr>
+          <w:rFonts w:ascii="Consolas" w:hAnsi="Consolas"/>
+          <w:color w:val="ED7D31" w:themeColor="accent2"/>
         </w:rPr>
         <w:sym w:font="Wingdings" w:char="F0E0"/>
       </w:r>
       <w:r>
         <w:rPr>
-          <w:color w:val="000000" w:themeColor="text1"/>
-        </w:rPr>
-        <w:t xml:space="preserve"> </w:t>
-      </w:r>
-      <w:r>
-        <w:rPr>
+          <w:rFonts w:ascii="Consolas" w:hAnsi="Consolas"/>
+          <w:color w:val="000000" w:themeColor="text1"/>
+        </w:rPr>
+        <w:t xml:space="preserve"> </w:t>
+      </w:r>
+      <w:proofErr w:type="gramStart"/>
+      <w:r>
+        <w:rPr>
+          <w:rFonts w:ascii="Consolas" w:hAnsi="Consolas"/>
           <w:color w:val="70AD47" w:themeColor="accent6"/>
         </w:rPr>
-        <w:t xml:space="preserve">ID </w:t>
-      </w:r>
-      <w:r>
-        <w:rPr>
-          <w:color w:val="000000" w:themeColor="text1"/>
-        </w:rPr>
-        <w:t xml:space="preserve">| </w:t>
-      </w:r>
-      <w:r>
-        <w:rPr>
+        <w:t>(</w:t>
+      </w:r>
+      <w:r>
+        <w:rPr>
+          <w:rFonts w:ascii="Consolas" w:hAnsi="Consolas"/>
+          <w:color w:val="000000" w:themeColor="text1"/>
+        </w:rPr>
+        <w:t xml:space="preserve"> expression</w:t>
+      </w:r>
+      <w:proofErr w:type="gramEnd"/>
+      <w:r>
+        <w:rPr>
+          <w:rFonts w:ascii="Consolas" w:hAnsi="Consolas"/>
+          <w:color w:val="000000" w:themeColor="text1"/>
+        </w:rPr>
+        <w:t xml:space="preserve"> </w:t>
+      </w:r>
+      <w:r>
+        <w:rPr>
+          <w:rFonts w:ascii="Consolas" w:hAnsi="Consolas"/>
           <w:color w:val="70AD47" w:themeColor="accent6"/>
         </w:rPr>
-        <w:t>STRING</w:t>
+        <w:t>)</w:t>
+      </w:r>
+      <w:r>
+        <w:rPr>
+          <w:rFonts w:ascii="Consolas" w:hAnsi="Consolas"/>
+          <w:color w:val="000000" w:themeColor="text1"/>
+        </w:rPr>
+        <w:t xml:space="preserve"> </w:t>
+      </w:r>
+      <w:r>
+        <w:rPr>
+          <w:rFonts w:ascii="Consolas" w:hAnsi="Consolas"/>
+          <w:b/>
+          <w:color w:val="FF0000"/>
+        </w:rPr>
+        <w:t>|</w:t>
+      </w:r>
+      <w:r>
+        <w:rPr>
+          <w:rFonts w:ascii="Consolas" w:hAnsi="Consolas"/>
+          <w:color w:val="000000" w:themeColor="text1"/>
+        </w:rPr>
+        <w:t xml:space="preserve"> var </w:t>
+      </w:r>
+      <w:r>
+        <w:rPr>
+          <w:rFonts w:ascii="Consolas" w:hAnsi="Consolas"/>
+          <w:b/>
+          <w:color w:val="FF0000"/>
+        </w:rPr>
+        <w:t>|</w:t>
+      </w:r>
+      <w:r>
+        <w:rPr>
+          <w:rFonts w:ascii="Consolas" w:hAnsi="Consolas"/>
+          <w:color w:val="000000" w:themeColor="text1"/>
+        </w:rPr>
+        <w:t xml:space="preserve"> </w:t>
+      </w:r>
+      <w:r>
+        <w:rPr>
+          <w:rFonts w:ascii="Consolas" w:hAnsi="Consolas"/>
+          <w:color w:val="70AD47" w:themeColor="accent6"/>
+        </w:rPr>
+        <w:t xml:space="preserve">FLOAT </w:t>
+      </w:r>
+      <w:r>
+        <w:rPr>
+          <w:rFonts w:ascii="Consolas" w:hAnsi="Consolas"/>
+          <w:b/>
+          <w:color w:val="FF0000"/>
+        </w:rPr>
+        <w:t>|</w:t>
+      </w:r>
+      <w:r>
+        <w:rPr>
+          <w:rFonts w:ascii="Consolas" w:hAnsi="Consolas"/>
+          <w:color w:val="70AD47" w:themeColor="accent6"/>
+        </w:rPr>
+        <w:t xml:space="preserve"> INT</w:t>
+      </w:r>
+      <w:r>
+        <w:rPr>
+          <w:rFonts w:ascii="Consolas" w:hAnsi="Consolas"/>
+          <w:color w:val="70AD47" w:themeColor="accent6"/>
+        </w:rPr>
+        <w:t xml:space="preserve"> </w:t>
       </w:r>
     </w:p>
     <w:p>
@@ -1183,59 +2151,73 @@
           <w:ilvl w:val="0"/>
           <w:numId w:val="1"/>
         </w:numPr>
-      </w:pPr>
-      <w:r>
-        <w:rPr>
-          <w:color w:val="000000" w:themeColor="text1"/>
-        </w:rPr>
-        <w:t>write-</w:t>
-      </w:r>
-      <w:proofErr w:type="spellStart"/>
-      <w:r>
-        <w:rPr>
-          <w:color w:val="000000" w:themeColor="text1"/>
-        </w:rPr>
-        <w:t>stmt</w:t>
-      </w:r>
-      <w:proofErr w:type="spellEnd"/>
-      <w:r>
-        <w:rPr>
-          <w:color w:val="000000" w:themeColor="text1"/>
-        </w:rPr>
-        <w:t xml:space="preserve"> </w:t>
-      </w:r>
-      <w:r>
-        <w:rPr>
-          <w:color w:val="000000" w:themeColor="text1"/>
-        </w:rPr>
-        <w:t xml:space="preserve"> </w:t>
-      </w:r>
-      <w:r>
-        <w:rPr>
-          <w:color w:val="000000" w:themeColor="text1"/>
+        <w:spacing w:after="80" w:line="240" w:lineRule="auto"/>
+        <w:ind w:left="360"/>
+        <w:contextualSpacing w:val="0"/>
+        <w:rPr>
+          <w:rFonts w:ascii="Consolas" w:hAnsi="Consolas"/>
+        </w:rPr>
+      </w:pPr>
+      <w:r>
+        <w:rPr>
+          <w:rFonts w:ascii="Consolas" w:hAnsi="Consolas"/>
+        </w:rPr>
+        <w:t>write-var</w:t>
+      </w:r>
+      <w:r>
+        <w:rPr>
+          <w:rFonts w:ascii="Consolas" w:hAnsi="Consolas"/>
+          <w:color w:val="000000" w:themeColor="text1"/>
+        </w:rPr>
+        <w:tab/>
+      </w:r>
+      <w:r>
+        <w:rPr>
+          <w:rFonts w:ascii="Consolas" w:hAnsi="Consolas"/>
+          <w:color w:val="ED7D31" w:themeColor="accent2"/>
         </w:rPr>
         <w:sym w:font="Wingdings" w:char="F0E0"/>
       </w:r>
       <w:r>
         <w:rPr>
-          <w:color w:val="000000" w:themeColor="text1"/>
-        </w:rPr>
-        <w:t xml:space="preserve"> </w:t>
-      </w:r>
-      <w:r>
-        <w:rPr>
+          <w:rFonts w:ascii="Consolas" w:hAnsi="Consolas"/>
+          <w:color w:val="000000" w:themeColor="text1"/>
+        </w:rPr>
+        <w:t xml:space="preserve"> </w:t>
+      </w:r>
+      <w:r>
+        <w:rPr>
+          <w:rFonts w:ascii="Consolas" w:hAnsi="Consolas"/>
+        </w:rPr>
+        <w:t>expression</w:t>
+      </w:r>
+      <w:r>
+        <w:rPr>
+          <w:rFonts w:ascii="Consolas" w:hAnsi="Consolas"/>
+        </w:rPr>
+        <w:t xml:space="preserve"> </w:t>
+      </w:r>
+      <w:r>
+        <w:rPr>
+          <w:rFonts w:ascii="Consolas" w:hAnsi="Consolas"/>
+          <w:b/>
+          <w:color w:val="FF0000"/>
+        </w:rPr>
+        <w:t>|</w:t>
+      </w:r>
+      <w:r>
+        <w:rPr>
+          <w:rFonts w:ascii="Consolas" w:hAnsi="Consolas"/>
+          <w:color w:val="000000" w:themeColor="text1"/>
+        </w:rPr>
+        <w:t xml:space="preserve"> </w:t>
+      </w:r>
+      <w:r>
+        <w:rPr>
+          <w:rFonts w:ascii="Consolas" w:hAnsi="Consolas"/>
           <w:color w:val="70AD47" w:themeColor="accent6"/>
         </w:rPr>
-        <w:t xml:space="preserve">write </w:t>
-      </w:r>
-      <w:r>
-        <w:rPr>
-          <w:color w:val="000000" w:themeColor="text1"/>
-        </w:rPr>
-        <w:t>write-var</w:t>
-      </w:r>
-      <w:r>
-        <w:t xml:space="preserve"> </w:t>
+        <w:t>STRING</w:t>
       </w:r>
     </w:p>
     <w:p>
@@ -1245,33 +2227,106 @@
           <w:ilvl w:val="0"/>
           <w:numId w:val="1"/>
         </w:numPr>
-      </w:pPr>
-      <w:r>
-        <w:t>read-var</w:t>
-      </w:r>
-      <w:r>
-        <w:rPr>
-          <w:color w:val="000000" w:themeColor="text1"/>
-        </w:rPr>
-        <w:t xml:space="preserve">  </w:t>
-      </w:r>
-      <w:r>
-        <w:rPr>
-          <w:color w:val="000000" w:themeColor="text1"/>
+        <w:spacing w:after="80" w:line="240" w:lineRule="auto"/>
+        <w:ind w:left="360"/>
+        <w:contextualSpacing w:val="0"/>
+        <w:rPr>
+          <w:rFonts w:ascii="Consolas" w:hAnsi="Consolas"/>
+        </w:rPr>
+      </w:pPr>
+      <w:r>
+        <w:rPr>
+          <w:rFonts w:ascii="Consolas" w:hAnsi="Consolas"/>
+          <w:color w:val="000000" w:themeColor="text1"/>
+        </w:rPr>
+        <w:t>write-</w:t>
+      </w:r>
+      <w:proofErr w:type="spellStart"/>
+      <w:r>
+        <w:rPr>
+          <w:rFonts w:ascii="Consolas" w:hAnsi="Consolas"/>
+          <w:color w:val="000000" w:themeColor="text1"/>
+        </w:rPr>
+        <w:t>stmt</w:t>
+      </w:r>
+      <w:proofErr w:type="spellEnd"/>
+      <w:r>
+        <w:rPr>
+          <w:rFonts w:ascii="Consolas" w:hAnsi="Consolas"/>
+          <w:color w:val="000000" w:themeColor="text1"/>
+        </w:rPr>
+        <w:tab/>
+      </w:r>
+      <w:r>
+        <w:rPr>
+          <w:rFonts w:ascii="Consolas" w:hAnsi="Consolas"/>
+          <w:color w:val="ED7D31" w:themeColor="accent2"/>
         </w:rPr>
         <w:sym w:font="Wingdings" w:char="F0E0"/>
       </w:r>
       <w:r>
         <w:rPr>
-          <w:color w:val="000000" w:themeColor="text1"/>
-        </w:rPr>
-        <w:t xml:space="preserve"> </w:t>
-      </w:r>
-      <w:r>
-        <w:rPr>
+          <w:rFonts w:ascii="Consolas" w:hAnsi="Consolas"/>
+          <w:color w:val="000000" w:themeColor="text1"/>
+        </w:rPr>
+        <w:t xml:space="preserve"> </w:t>
+      </w:r>
+      <w:r>
+        <w:rPr>
+          <w:rFonts w:ascii="Consolas" w:hAnsi="Consolas"/>
           <w:color w:val="70AD47" w:themeColor="accent6"/>
         </w:rPr>
-        <w:t>ID</w:t>
+        <w:t xml:space="preserve">write </w:t>
+      </w:r>
+      <w:r>
+        <w:rPr>
+          <w:rFonts w:ascii="Consolas" w:hAnsi="Consolas"/>
+          <w:color w:val="000000" w:themeColor="text1"/>
+        </w:rPr>
+        <w:t>write-var</w:t>
+      </w:r>
+      <w:r>
+        <w:rPr>
+          <w:rFonts w:ascii="Consolas" w:hAnsi="Consolas"/>
+          <w:color w:val="000000" w:themeColor="text1"/>
+        </w:rPr>
+        <w:t xml:space="preserve"> </w:t>
+      </w:r>
+      <w:r>
+        <w:rPr>
+          <w:rFonts w:ascii="Consolas" w:hAnsi="Consolas"/>
+          <w:b/>
+          <w:color w:val="FF0000"/>
+        </w:rPr>
+        <w:t>{</w:t>
+      </w:r>
+      <w:r>
+        <w:rPr>
+          <w:rFonts w:ascii="Consolas" w:hAnsi="Consolas"/>
+          <w:color w:val="000000" w:themeColor="text1"/>
+        </w:rPr>
+        <w:t xml:space="preserve">, </w:t>
+      </w:r>
+      <w:r>
+        <w:rPr>
+          <w:rFonts w:ascii="Consolas" w:hAnsi="Consolas"/>
+        </w:rPr>
+        <w:t>write-var</w:t>
+      </w:r>
+      <w:r>
+        <w:rPr>
+          <w:rFonts w:ascii="Consolas" w:hAnsi="Consolas"/>
+          <w:b/>
+          <w:color w:val="FF0000"/>
+        </w:rPr>
+        <w:t>}</w:t>
+      </w:r>
+      <w:r>
+        <w:rPr>
+          <w:rFonts w:ascii="Consolas" w:hAnsi="Consolas"/>
+          <w:color w:val="000000" w:themeColor="text1"/>
+        </w:rPr>
+        <w:t>;</w:t>
       </w:r>
     </w:p>
     <w:p>
@@ -1281,230 +2336,54 @@
           <w:ilvl w:val="0"/>
           <w:numId w:val="1"/>
         </w:numPr>
-      </w:pPr>
-      <w:r>
-        <w:rPr>
-          <w:color w:val="000000" w:themeColor="text1"/>
-        </w:rPr>
-        <w:t>read</w:t>
-      </w:r>
-      <w:r>
-        <w:rPr>
-          <w:color w:val="000000" w:themeColor="text1"/>
-        </w:rPr>
-        <w:t>-</w:t>
-      </w:r>
-      <w:proofErr w:type="spellStart"/>
-      <w:r>
-        <w:rPr>
-          <w:color w:val="000000" w:themeColor="text1"/>
-        </w:rPr>
-        <w:t>stmt</w:t>
-      </w:r>
-      <w:proofErr w:type="spellEnd"/>
-      <w:r>
-        <w:rPr>
-          <w:color w:val="000000" w:themeColor="text1"/>
-        </w:rPr>
-        <w:t xml:space="preserve"> </w:t>
-      </w:r>
-      <w:r>
-        <w:rPr>
-          <w:color w:val="000000" w:themeColor="text1"/>
-        </w:rPr>
-        <w:t xml:space="preserve"> </w:t>
-      </w:r>
-      <w:r>
-        <w:rPr>
-          <w:color w:val="000000" w:themeColor="text1"/>
+        <w:spacing w:after="80" w:line="240" w:lineRule="auto"/>
+        <w:ind w:left="360"/>
+        <w:contextualSpacing w:val="0"/>
+        <w:rPr>
+          <w:rFonts w:ascii="Consolas" w:hAnsi="Consolas"/>
+        </w:rPr>
+      </w:pPr>
+      <w:r>
+        <w:rPr>
+          <w:rFonts w:ascii="Consolas" w:hAnsi="Consolas"/>
+        </w:rPr>
+        <w:t>read-var</w:t>
+      </w:r>
+      <w:r>
+        <w:rPr>
+          <w:rFonts w:ascii="Consolas" w:hAnsi="Consolas"/>
+          <w:color w:val="000000" w:themeColor="text1"/>
+        </w:rPr>
+        <w:tab/>
+      </w:r>
+      <w:r>
+        <w:rPr>
+          <w:rFonts w:ascii="Consolas" w:hAnsi="Consolas"/>
+          <w:color w:val="000000" w:themeColor="text1"/>
+        </w:rPr>
+        <w:tab/>
+      </w:r>
+      <w:r>
+        <w:rPr>
+          <w:rFonts w:ascii="Consolas" w:hAnsi="Consolas"/>
+          <w:color w:val="ED7D31" w:themeColor="accent2"/>
         </w:rPr>
         <w:sym w:font="Wingdings" w:char="F0E0"/>
       </w:r>
       <w:r>
         <w:rPr>
-          <w:color w:val="000000" w:themeColor="text1"/>
-        </w:rPr>
-        <w:t xml:space="preserve"> </w:t>
-      </w:r>
-      <w:r>
-        <w:rPr>
+          <w:rFonts w:ascii="Consolas" w:hAnsi="Consolas"/>
+          <w:color w:val="000000" w:themeColor="text1"/>
+        </w:rPr>
+        <w:t xml:space="preserve"> </w:t>
+      </w:r>
+      <w:r>
+        <w:rPr>
+          <w:rFonts w:ascii="Consolas" w:hAnsi="Consolas"/>
           <w:color w:val="70AD47" w:themeColor="accent6"/>
         </w:rPr>
-        <w:t>read</w:t>
-      </w:r>
-      <w:r>
-        <w:rPr>
-          <w:color w:val="70AD47" w:themeColor="accent6"/>
-        </w:rPr>
-        <w:t xml:space="preserve"> ID</w:t>
-      </w:r>
-      <w:r>
-        <w:rPr>
-          <w:color w:val="000000" w:themeColor="text1"/>
-        </w:rPr>
-        <w:t xml:space="preserve"> {, </w:t>
-      </w:r>
-      <w:r>
-        <w:rPr>
-          <w:color w:val="70AD47" w:themeColor="accent6"/>
-        </w:rPr>
         <w:t>ID</w:t>
       </w:r>
-      <w:r>
-        <w:rPr>
-          <w:color w:val="000000" w:themeColor="text1"/>
-        </w:rPr>
-        <w:t>}</w:t>
-      </w:r>
-    </w:p>
-    <w:p>
-      <w:r>
-        <w:t xml:space="preserve">If </w:t>
-      </w:r>
-      <w:r>
-        <w:t>HAS_COMPOUND</w:t>
-      </w:r>
-      <w:r>
-        <w:t xml:space="preserve"> is enabled as a preprocessor, then the following rules are </w:t>
-      </w:r>
-      <w:bookmarkStart w:id="0" w:name="_GoBack"/>
-      <w:bookmarkEnd w:id="0"/>
-      <w:r>
-        <w:rPr>
-          <w:highlight w:val="yellow"/>
-        </w:rPr>
-        <w:t>changed / added</w:t>
-      </w:r>
-      <w:r>
-        <w:t>:</w:t>
-      </w:r>
-    </w:p>
-    <w:p>
-      <w:pPr>
-        <w:pStyle w:val="ListParagraph"/>
-        <w:numPr>
-          <w:ilvl w:val="0"/>
-          <w:numId w:val="3"/>
-        </w:numPr>
-      </w:pPr>
-      <w:proofErr w:type="spellStart"/>
-      <w:r>
-        <w:rPr>
-          <w:color w:val="000000" w:themeColor="text1"/>
-        </w:rPr>
-        <w:t>stmt</w:t>
-      </w:r>
-      <w:proofErr w:type="spellEnd"/>
-      <w:r>
-        <w:rPr>
-          <w:color w:val="000000" w:themeColor="text1"/>
-        </w:rPr>
-        <w:t xml:space="preserve"> </w:t>
-      </w:r>
-      <w:r>
-        <w:rPr>
-          <w:color w:val="000000" w:themeColor="text1"/>
-        </w:rPr>
-        <w:sym w:font="Wingdings" w:char="F0E0"/>
-      </w:r>
-      <w:r>
-        <w:rPr>
-          <w:color w:val="000000" w:themeColor="text1"/>
-        </w:rPr>
-        <w:t xml:space="preserve"> expression-</w:t>
-      </w:r>
-      <w:proofErr w:type="spellStart"/>
-      <w:r>
-        <w:rPr>
-          <w:color w:val="000000" w:themeColor="text1"/>
-        </w:rPr>
-        <w:t>stmt</w:t>
-      </w:r>
-      <w:proofErr w:type="spellEnd"/>
-      <w:r>
-        <w:rPr>
-          <w:color w:val="000000" w:themeColor="text1"/>
-        </w:rPr>
-        <w:t xml:space="preserve"> | selection-</w:t>
-      </w:r>
-      <w:proofErr w:type="spellStart"/>
-      <w:r>
-        <w:rPr>
-          <w:color w:val="000000" w:themeColor="text1"/>
-        </w:rPr>
-        <w:t>stmt</w:t>
-      </w:r>
-      <w:proofErr w:type="spellEnd"/>
-      <w:r>
-        <w:rPr>
-          <w:color w:val="000000" w:themeColor="text1"/>
-        </w:rPr>
-        <w:t xml:space="preserve"> | iteration-</w:t>
-      </w:r>
-      <w:proofErr w:type="spellStart"/>
-      <w:r>
-        <w:rPr>
-          <w:color w:val="000000" w:themeColor="text1"/>
-        </w:rPr>
-        <w:t>stmt</w:t>
-      </w:r>
-      <w:proofErr w:type="spellEnd"/>
-      <w:r>
-        <w:rPr>
-          <w:color w:val="000000" w:themeColor="text1"/>
-        </w:rPr>
-        <w:t xml:space="preserve"> </w:t>
-      </w:r>
-      <w:r>
-        <w:rPr>
-          <w:color w:val="000000" w:themeColor="text1"/>
-        </w:rPr>
-        <w:t>| read-</w:t>
-      </w:r>
-      <w:proofErr w:type="spellStart"/>
-      <w:r>
-        <w:rPr>
-          <w:color w:val="000000" w:themeColor="text1"/>
-        </w:rPr>
-        <w:t>stmt</w:t>
-      </w:r>
-      <w:proofErr w:type="spellEnd"/>
-      <w:r>
-        <w:rPr>
-          <w:color w:val="000000" w:themeColor="text1"/>
-        </w:rPr>
-        <w:t xml:space="preserve"> | write-</w:t>
-      </w:r>
-      <w:proofErr w:type="spellStart"/>
-      <w:r>
-        <w:rPr>
-          <w:color w:val="000000" w:themeColor="text1"/>
-        </w:rPr>
-        <w:t>stmt</w:t>
-      </w:r>
-      <w:proofErr w:type="spellEnd"/>
-      <w:r>
-        <w:rPr>
-          <w:color w:val="000000" w:themeColor="text1"/>
-        </w:rPr>
-        <w:t xml:space="preserve"> </w:t>
-      </w:r>
-      <w:r>
-        <w:rPr>
-          <w:color w:val="000000" w:themeColor="text1"/>
-          <w:highlight w:val="yellow"/>
-        </w:rPr>
-        <w:t xml:space="preserve">| </w:t>
-      </w:r>
-      <w:proofErr w:type="spellStart"/>
-      <w:r>
-        <w:rPr>
-          <w:color w:val="000000" w:themeColor="text1"/>
-          <w:highlight w:val="yellow"/>
-        </w:rPr>
-        <w:t>cmp-stmt</w:t>
-      </w:r>
-      <w:proofErr w:type="spellEnd"/>
     </w:p>
     <w:p>
       <w:pPr>
@@ -1513,71 +2392,114 @@
           <w:ilvl w:val="0"/>
           <w:numId w:val="5"/>
         </w:numPr>
-        <w:rPr>
-          <w:highlight w:val="yellow"/>
-        </w:rPr>
-      </w:pPr>
+        <w:spacing w:after="80" w:line="240" w:lineRule="auto"/>
+        <w:ind w:left="360"/>
+        <w:contextualSpacing w:val="0"/>
+        <w:rPr>
+          <w:rFonts w:ascii="Consolas" w:hAnsi="Consolas"/>
+        </w:rPr>
+      </w:pPr>
+      <w:r>
+        <w:rPr>
+          <w:rFonts w:ascii="Consolas" w:hAnsi="Consolas"/>
+          <w:color w:val="000000" w:themeColor="text1"/>
+        </w:rPr>
+        <w:t>read</w:t>
+      </w:r>
+      <w:r>
+        <w:rPr>
+          <w:rFonts w:ascii="Consolas" w:hAnsi="Consolas"/>
+          <w:color w:val="000000" w:themeColor="text1"/>
+        </w:rPr>
+        <w:t>-</w:t>
+      </w:r>
       <w:proofErr w:type="spellStart"/>
       <w:r>
         <w:rPr>
-          <w:color w:val="000000" w:themeColor="text1"/>
-          <w:highlight w:val="yellow"/>
-        </w:rPr>
-        <w:t>cmp-stmt</w:t>
+          <w:rFonts w:ascii="Consolas" w:hAnsi="Consolas"/>
+          <w:color w:val="000000" w:themeColor="text1"/>
+        </w:rPr>
+        <w:t>stmt</w:t>
       </w:r>
       <w:proofErr w:type="spellEnd"/>
       <w:r>
         <w:rPr>
-          <w:color w:val="000000" w:themeColor="text1"/>
-          <w:highlight w:val="yellow"/>
-        </w:rPr>
-        <w:t xml:space="preserve"> </w:t>
-      </w:r>
-      <w:r>
-        <w:rPr>
-          <w:color w:val="000000" w:themeColor="text1"/>
-          <w:highlight w:val="yellow"/>
+          <w:rFonts w:ascii="Consolas" w:hAnsi="Consolas"/>
+          <w:color w:val="000000" w:themeColor="text1"/>
+        </w:rPr>
+        <w:tab/>
+      </w:r>
+      <w:r>
+        <w:rPr>
+          <w:rFonts w:ascii="Consolas" w:hAnsi="Consolas"/>
+          <w:color w:val="ED7D31" w:themeColor="accent2"/>
         </w:rPr>
         <w:sym w:font="Wingdings" w:char="F0E0"/>
       </w:r>
       <w:r>
         <w:rPr>
-          <w:color w:val="000000" w:themeColor="text1"/>
-          <w:highlight w:val="yellow"/>
-        </w:rPr>
-        <w:t xml:space="preserve"> </w:t>
-      </w:r>
-      <w:proofErr w:type="gramStart"/>
-      <w:r>
-        <w:rPr>
-          <w:color w:val="000000" w:themeColor="text1"/>
-          <w:highlight w:val="yellow"/>
-        </w:rPr>
-        <w:t xml:space="preserve">{ </w:t>
-      </w:r>
-      <w:proofErr w:type="spellStart"/>
-      <w:r>
-        <w:rPr>
-          <w:color w:val="000000" w:themeColor="text1"/>
-          <w:highlight w:val="yellow"/>
-        </w:rPr>
-        <w:t>stmt</w:t>
-      </w:r>
-      <w:proofErr w:type="spellEnd"/>
-      <w:proofErr w:type="gramEnd"/>
-      <w:r>
-        <w:rPr>
-          <w:color w:val="000000" w:themeColor="text1"/>
-          <w:highlight w:val="yellow"/>
-        </w:rPr>
-        <w:t xml:space="preserve">-list </w:t>
-      </w:r>
-      <w:r>
-        <w:rPr>
-          <w:color w:val="000000" w:themeColor="text1"/>
-          <w:highlight w:val="yellow"/>
+          <w:rFonts w:ascii="Consolas" w:hAnsi="Consolas"/>
+          <w:color w:val="000000" w:themeColor="text1"/>
+        </w:rPr>
+        <w:t xml:space="preserve"> </w:t>
+      </w:r>
+      <w:r>
+        <w:rPr>
+          <w:rFonts w:ascii="Consolas" w:hAnsi="Consolas"/>
+          <w:color w:val="70AD47" w:themeColor="accent6"/>
+        </w:rPr>
+        <w:t>read</w:t>
+      </w:r>
+      <w:r>
+        <w:rPr>
+          <w:rFonts w:ascii="Consolas" w:hAnsi="Consolas"/>
+          <w:color w:val="70AD47" w:themeColor="accent6"/>
+        </w:rPr>
+        <w:t xml:space="preserve"> ID</w:t>
+      </w:r>
+      <w:r>
+        <w:rPr>
+          <w:rFonts w:ascii="Consolas" w:hAnsi="Consolas"/>
+          <w:color w:val="000000" w:themeColor="text1"/>
+        </w:rPr>
+        <w:t xml:space="preserve"> </w:t>
+      </w:r>
+      <w:r>
+        <w:rPr>
+          <w:rFonts w:ascii="Consolas" w:hAnsi="Consolas"/>
+          <w:b/>
+          <w:color w:val="FF0000"/>
+        </w:rPr>
+        <w:t>{</w:t>
+      </w:r>
+      <w:r>
+        <w:rPr>
+          <w:rFonts w:ascii="Consolas" w:hAnsi="Consolas"/>
+          <w:color w:val="000000" w:themeColor="text1"/>
+        </w:rPr>
+        <w:t xml:space="preserve">, </w:t>
+      </w:r>
+      <w:r>
+        <w:rPr>
+          <w:rFonts w:ascii="Consolas" w:hAnsi="Consolas"/>
+          <w:color w:val="70AD47" w:themeColor="accent6"/>
+        </w:rPr>
+        <w:t>ID</w:t>
+      </w:r>
+      <w:r>
+        <w:rPr>
+          <w:rFonts w:ascii="Consolas" w:hAnsi="Consolas"/>
+          <w:b/>
+          <w:color w:val="FF0000"/>
         </w:rPr>
         <w:t>}</w:t>
+      </w:r>
+      <w:r>
+        <w:rPr>
+          <w:rFonts w:ascii="Consolas" w:hAnsi="Consolas"/>
+          <w:color w:val="000000" w:themeColor="text1"/>
+        </w:rPr>
+        <w:t>;</w:t>
       </w:r>
     </w:p>
     <w:sectPr>
@@ -1859,8 +2781,8 @@
   <w:abstractNum w:abstractNumId="3" w15:restartNumberingAfterBreak="0">
     <w:nsid w:val="4D72532F"/>
     <w:multiLevelType w:val="hybridMultilevel"/>
-    <w:tmpl w:val="F822BC70"/>
-    <w:lvl w:ilvl="0" w:tplc="2B8C1972">
+    <w:tmpl w:val="0CEAE1AC"/>
+    <w:lvl w:ilvl="0" w:tplc="04C07B78">
       <w:start w:val="24"/>
       <w:numFmt w:val="decimal"/>
       <w:lvlText w:val="%1."/>
@@ -1869,7 +2791,7 @@
         <w:ind w:left="720" w:hanging="360"/>
       </w:pPr>
       <w:rPr>
-        <w:rFonts w:hint="default"/>
+        <w:rFonts w:asciiTheme="minorHAnsi" w:hAnsiTheme="minorHAnsi" w:cstheme="minorHAnsi" w:hint="default"/>
       </w:rPr>
     </w:lvl>
     <w:lvl w:ilvl="1" w:tplc="04090019" w:tentative="1">
@@ -1948,8 +2870,8 @@
   <w:abstractNum w:abstractNumId="4" w15:restartNumberingAfterBreak="0">
     <w:nsid w:val="4FD42CA9"/>
     <w:multiLevelType w:val="hybridMultilevel"/>
-    <w:tmpl w:val="6438162E"/>
-    <w:lvl w:ilvl="0" w:tplc="0409000F">
+    <w:tmpl w:val="D8DE7636"/>
+    <w:lvl w:ilvl="0" w:tplc="8F6462A0">
       <w:start w:val="1"/>
       <w:numFmt w:val="decimal"/>
       <w:lvlText w:val="%1."/>
@@ -1957,6 +2879,9 @@
       <w:pPr>
         <w:ind w:left="720" w:hanging="360"/>
       </w:pPr>
+      <w:rPr>
+        <w:rFonts w:asciiTheme="minorHAnsi" w:hAnsiTheme="minorHAnsi" w:cstheme="minorHAnsi" w:hint="default"/>
+      </w:rPr>
     </w:lvl>
     <w:lvl w:ilvl="1" w:tplc="04090019" w:tentative="1">
       <w:start w:val="1"/>
@@ -2451,7 +3376,6 @@
   <w:style w:type="character" w:default="1" w:styleId="DefaultParagraphFont">
     <w:name w:val="Default Paragraph Font"/>
     <w:uiPriority w:val="1"/>
-    <w:semiHidden/>
     <w:unhideWhenUsed/>
   </w:style>
   <w:style w:type="table" w:default="1" w:styleId="TableNormal">
@@ -2485,6 +3409,40 @@
       <w:ind w:left="720"/>
       <w:contextualSpacing/>
     </w:pPr>
+  </w:style>
+  <w:style w:type="paragraph" w:styleId="Title">
+    <w:name w:val="Title"/>
+    <w:basedOn w:val="Normal"/>
+    <w:next w:val="Normal"/>
+    <w:link w:val="TitleChar"/>
+    <w:uiPriority w:val="10"/>
+    <w:qFormat/>
+    <w:rsid w:val="0008671C"/>
+    <w:pPr>
+      <w:spacing w:after="0" w:line="240" w:lineRule="auto"/>
+      <w:contextualSpacing/>
+    </w:pPr>
+    <w:rPr>
+      <w:rFonts w:asciiTheme="majorHAnsi" w:eastAsiaTheme="majorEastAsia" w:hAnsiTheme="majorHAnsi" w:cstheme="majorBidi"/>
+      <w:spacing w:val="-10"/>
+      <w:kern w:val="28"/>
+      <w:sz w:val="56"/>
+      <w:szCs w:val="56"/>
+    </w:rPr>
+  </w:style>
+  <w:style w:type="character" w:customStyle="1" w:styleId="TitleChar">
+    <w:name w:val="Title Char"/>
+    <w:basedOn w:val="DefaultParagraphFont"/>
+    <w:link w:val="Title"/>
+    <w:uiPriority w:val="10"/>
+    <w:rsid w:val="0008671C"/>
+    <w:rPr>
+      <w:rFonts w:asciiTheme="majorHAnsi" w:eastAsiaTheme="majorEastAsia" w:hAnsiTheme="majorHAnsi" w:cstheme="majorBidi"/>
+      <w:spacing w:val="-10"/>
+      <w:kern w:val="28"/>
+      <w:sz w:val="56"/>
+      <w:szCs w:val="56"/>
+    </w:rPr>
   </w:style>
 </w:styles>
 </file>
